--- a/LIT/15. T. Wiliams - Kočka na rozpálené plechové střeše.docx
+++ b/LIT/15. T. Wiliams - Kočka na rozpálené plechové střeše.docx
@@ -1,6 +1,6 @@
 
 <file path=word/document.xml><?xml version="1.0" encoding="utf-8"?>
-<w:document xmlns:wpc="http://schemas.microsoft.com/office/word/2010/wordprocessingCanvas" xmlns:cx="http://schemas.microsoft.com/office/drawing/2014/chartex" xmlns:cx1="http://schemas.microsoft.com/office/drawing/2015/9/8/chartex" xmlns:cx2="http://schemas.microsoft.com/office/drawing/2015/10/21/chartex" xmlns:cx3="http://schemas.microsoft.com/office/drawing/2016/5/9/chartex" xmlns:cx4="http://schemas.microsoft.com/office/drawing/2016/5/10/chartex" xmlns:cx5="http://schemas.microsoft.com/office/drawing/2016/5/11/chartex" xmlns:cx6="http://schemas.microsoft.com/office/drawing/2016/5/12/chartex" xmlns:cx7="http://schemas.microsoft.com/office/drawing/2016/5/13/chartex" xmlns:cx8="http://schemas.microsoft.com/office/drawing/2016/5/14/chartex" xmlns:mc="http://schemas.openxmlformats.org/markup-compatibility/2006" xmlns:aink="http://schemas.microsoft.com/office/drawing/2016/ink" xmlns:am3d="http://schemas.microsoft.com/office/drawing/2017/model3d" xmlns:o="urn:schemas-microsoft-com:office:office" xmlns:r="http://schemas.openxmlformats.org/officeDocument/2006/relationships" xmlns:m="http://schemas.openxmlformats.org/officeDocument/2006/math" xmlns:v="urn:schemas-microsoft-com:vml" xmlns:wp14="http://schemas.microsoft.com/office/word/2010/wordprocessingDrawing" xmlns:wp="http://schemas.openxmlformats.org/drawingml/2006/wordprocessingDrawing" xmlns:w10="urn:schemas-microsoft-com:office:word" xmlns:w="http://schemas.openxmlformats.org/wordprocessingml/2006/main" xmlns:w14="http://schemas.microsoft.com/office/word/2010/wordml" xmlns:w15="http://schemas.microsoft.com/office/word/2012/wordml" xmlns:w16cex="http://schemas.microsoft.com/office/word/2018/wordml/cex" xmlns:w16cid="http://schemas.microsoft.com/office/word/2016/wordml/cid" xmlns:w16="http://schemas.microsoft.com/office/word/2018/wordml" xmlns:w16se="http://schemas.microsoft.com/office/word/2015/wordml/symex" xmlns:wpg="http://schemas.microsoft.com/office/word/2010/wordprocessingGroup" xmlns:wpi="http://schemas.microsoft.com/office/word/2010/wordprocessingInk" xmlns:wne="http://schemas.microsoft.com/office/word/2006/wordml" xmlns:wps="http://schemas.microsoft.com/office/word/2010/wordprocessingShape" mc:Ignorable="w14 w15 w16se w16cid w16 w16cex wp14">
+<w:document xmlns:wpc="http://schemas.microsoft.com/office/word/2010/wordprocessingCanvas" xmlns:cx="http://schemas.microsoft.com/office/drawing/2014/chartex" xmlns:cx1="http://schemas.microsoft.com/office/drawing/2015/9/8/chartex" xmlns:cx2="http://schemas.microsoft.com/office/drawing/2015/10/21/chartex" xmlns:cx3="http://schemas.microsoft.com/office/drawing/2016/5/9/chartex" xmlns:cx4="http://schemas.microsoft.com/office/drawing/2016/5/10/chartex" xmlns:cx5="http://schemas.microsoft.com/office/drawing/2016/5/11/chartex" xmlns:cx6="http://schemas.microsoft.com/office/drawing/2016/5/12/chartex" xmlns:cx7="http://schemas.microsoft.com/office/drawing/2016/5/13/chartex" xmlns:cx8="http://schemas.microsoft.com/office/drawing/2016/5/14/chartex" xmlns:mc="http://schemas.openxmlformats.org/markup-compatibility/2006" xmlns:aink="http://schemas.microsoft.com/office/drawing/2016/ink" xmlns:am3d="http://schemas.microsoft.com/office/drawing/2017/model3d" xmlns:o="urn:schemas-microsoft-com:office:office" xmlns:oel="http://schemas.microsoft.com/office/2019/extlst" xmlns:r="http://schemas.openxmlformats.org/officeDocument/2006/relationships" xmlns:m="http://schemas.openxmlformats.org/officeDocument/2006/math" xmlns:v="urn:schemas-microsoft-com:vml" xmlns:wp14="http://schemas.microsoft.com/office/word/2010/wordprocessingDrawing" xmlns:wp="http://schemas.openxmlformats.org/drawingml/2006/wordprocessingDrawing" xmlns:w10="urn:schemas-microsoft-com:office:word" xmlns:w="http://schemas.openxmlformats.org/wordprocessingml/2006/main" xmlns:w14="http://schemas.microsoft.com/office/word/2010/wordml" xmlns:w15="http://schemas.microsoft.com/office/word/2012/wordml" xmlns:w16cex="http://schemas.microsoft.com/office/word/2018/wordml/cex" xmlns:w16cid="http://schemas.microsoft.com/office/word/2016/wordml/cid" xmlns:w16="http://schemas.microsoft.com/office/word/2018/wordml" xmlns:w16sdtdh="http://schemas.microsoft.com/office/word/2020/wordml/sdtdatahash" xmlns:w16se="http://schemas.microsoft.com/office/word/2015/wordml/symex" xmlns:wpg="http://schemas.microsoft.com/office/word/2010/wordprocessingGroup" xmlns:wpi="http://schemas.microsoft.com/office/word/2010/wordprocessingInk" xmlns:wne="http://schemas.microsoft.com/office/word/2006/wordml" xmlns:wps="http://schemas.microsoft.com/office/word/2010/wordprocessingShape" mc:Ignorable="w14 w15 w16se w16cid w16 w16cex w16sdtdh wp14">
   <w:body>
     <w:p>
       <w:pPr>
@@ -179,21 +179,7 @@
           <w:rFonts w:cstheme="minorHAnsi"/>
           <w:lang w:val="cs-CZ"/>
         </w:rPr>
-        <w:t>Autor se v tomto díle snaží poukázat na společenské nedostatky, a to především na pokrytectví, přetvářku, lhaní a honbu za mocí a penězi</w:t>
-      </w:r>
-      <w:r>
-        <w:rPr>
-          <w:rFonts w:cstheme="minorHAnsi"/>
-          <w:lang w:val="cs-CZ"/>
-        </w:rPr>
-        <w:t xml:space="preserve">; </w:t>
-      </w:r>
-      <w:r>
-        <w:rPr>
-          <w:rFonts w:cstheme="minorHAnsi"/>
-          <w:lang w:val="cs-CZ"/>
-        </w:rPr>
-        <w:t>lživost, chamtivost, přetvářka, homosexualita</w:t>
+        <w:t>Autor se v tomto díle snaží poukázat na společenské nedostatky, a to především na pokrytectví, přetvářku, lhaní a honbu za mocí a penězi; lživost, chamtivost, přetvářka, homosexualita</w:t>
       </w:r>
     </w:p>
     <w:p>
@@ -336,12 +322,6 @@
           <w:lang w:val="cs-CZ"/>
         </w:rPr>
         <w:br/>
-      </w:r>
-      <w:r>
-        <w:rPr>
-          <w:rFonts w:cstheme="minorHAnsi"/>
-          <w:lang w:val="cs-CZ"/>
-        </w:rPr>
         <w:t xml:space="preserve">1.část je nejvíce věnovaná </w:t>
       </w:r>
       <w:proofErr w:type="spellStart"/>
@@ -375,14 +355,7 @@
           <w:lang w:val="cs-CZ"/>
         </w:rPr>
         <w:br/>
-        <w:t xml:space="preserve">2. </w:t>
-      </w:r>
-      <w:r>
-        <w:rPr>
-          <w:rFonts w:cstheme="minorHAnsi"/>
-          <w:lang w:val="cs-CZ"/>
-        </w:rPr>
-        <w:t xml:space="preserve">Dlouhý dialog Taťky a </w:t>
+        <w:t xml:space="preserve">2. Dlouhý dialog Taťky a </w:t>
       </w:r>
       <w:proofErr w:type="spellStart"/>
       <w:r>
@@ -406,14 +379,7 @@
           <w:lang w:val="cs-CZ"/>
         </w:rPr>
         <w:br/>
-        <w:t xml:space="preserve">3. </w:t>
-      </w:r>
-      <w:r>
-        <w:rPr>
-          <w:rFonts w:cstheme="minorHAnsi"/>
-          <w:lang w:val="cs-CZ"/>
-        </w:rPr>
-        <w:t>Spot o majetek mezi případnými dědici</w:t>
+        <w:t>3. Spot o majetek mezi případnými dědici</w:t>
       </w:r>
     </w:p>
     <w:p>
@@ -458,7 +424,6 @@
         </w:rPr>
         <w:t xml:space="preserve">druh - </w:t>
       </w:r>
-      <w:proofErr w:type="gramStart"/>
       <w:r>
         <w:rPr>
           <w:rFonts w:cstheme="minorHAnsi"/>
@@ -471,15 +436,7 @@
           <w:rFonts w:cstheme="minorHAnsi"/>
           <w:lang w:val="cs-CZ"/>
         </w:rPr>
-        <w:t>;  žánr</w:t>
-      </w:r>
-      <w:proofErr w:type="gramEnd"/>
-      <w:r>
-        <w:rPr>
-          <w:rFonts w:cstheme="minorHAnsi"/>
-          <w:lang w:val="cs-CZ"/>
-        </w:rPr>
-        <w:t xml:space="preserve"> – psychologické drama</w:t>
+        <w:t>;  žánr – psychologické drama</w:t>
       </w:r>
       <w:r>
         <w:rPr>
@@ -541,21 +498,7 @@
           <w:rFonts w:cstheme="minorHAnsi"/>
           <w:lang w:val="cs-CZ"/>
         </w:rPr>
-        <w:t>bývalý slavný fotbalista, poté reportér</w:t>
-      </w:r>
-      <w:r>
-        <w:rPr>
-          <w:rFonts w:cstheme="minorHAnsi"/>
-          <w:lang w:val="cs-CZ"/>
-        </w:rPr>
-        <w:t xml:space="preserve"> - </w:t>
-      </w:r>
-      <w:r>
-        <w:rPr>
-          <w:rFonts w:cstheme="minorHAnsi"/>
-          <w:lang w:val="cs-CZ"/>
-        </w:rPr>
-        <w:t xml:space="preserve">celý život měl velmi dobrý přátelský vztah se </w:t>
+        <w:t xml:space="preserve">bývalý slavný fotbalista, poté reportér - celý život měl velmi dobrý přátelský vztah se </w:t>
       </w:r>
       <w:proofErr w:type="spellStart"/>
       <w:r>
@@ -587,21 +530,7 @@
           <w:rFonts w:cstheme="minorHAnsi"/>
           <w:lang w:val="cs-CZ"/>
         </w:rPr>
-        <w:t xml:space="preserve"> se vyspal s Margaretou a následně spáchal sebevraždu</w:t>
-      </w:r>
-      <w:r>
-        <w:rPr>
-          <w:rFonts w:cstheme="minorHAnsi"/>
-          <w:lang w:val="cs-CZ"/>
-        </w:rPr>
-        <w:t xml:space="preserve">, </w:t>
-      </w:r>
-      <w:r>
-        <w:rPr>
-          <w:rFonts w:cstheme="minorHAnsi"/>
-          <w:lang w:val="cs-CZ"/>
-        </w:rPr>
-        <w:t xml:space="preserve">z </w:t>
+        <w:t xml:space="preserve"> se vyspal s Margaretou a následně spáchal sebevraždu, z </w:t>
       </w:r>
       <w:proofErr w:type="spellStart"/>
       <w:r>
@@ -617,35 +546,7 @@
           <w:rFonts w:cstheme="minorHAnsi"/>
           <w:lang w:val="cs-CZ"/>
         </w:rPr>
-        <w:t xml:space="preserve"> se stává notorik, nesnáší svůj život a lidi kolem sebe, i Margaretu</w:t>
-      </w:r>
-      <w:r>
-        <w:rPr>
-          <w:rFonts w:cstheme="minorHAnsi"/>
-          <w:lang w:val="cs-CZ"/>
-        </w:rPr>
-        <w:t xml:space="preserve">, </w:t>
-      </w:r>
-      <w:r>
-        <w:rPr>
-          <w:rFonts w:cstheme="minorHAnsi"/>
-          <w:lang w:val="cs-CZ"/>
-        </w:rPr>
-        <w:t>je velmi flegmatický</w:t>
-      </w:r>
-      <w:r>
-        <w:rPr>
-          <w:rFonts w:cstheme="minorHAnsi"/>
-          <w:lang w:val="cs-CZ"/>
-        </w:rPr>
-        <w:t xml:space="preserve">, </w:t>
-      </w:r>
-      <w:r>
-        <w:rPr>
-          <w:rFonts w:cstheme="minorHAnsi"/>
-          <w:lang w:val="cs-CZ"/>
-        </w:rPr>
-        <w:t>neusiluje o otcovo dědictví</w:t>
+        <w:t xml:space="preserve"> se stává notorik, nesnáší svůj život a lidi kolem sebe, i Margaretu, je velmi flegmatický, neusiluje o otcovo dědictví</w:t>
       </w:r>
       <w:r>
         <w:rPr>
@@ -702,35 +603,7 @@
           <w:rFonts w:cstheme="minorHAnsi"/>
           <w:lang w:val="cs-CZ"/>
         </w:rPr>
-        <w:t>pokrytecká</w:t>
-      </w:r>
-      <w:r>
-        <w:rPr>
-          <w:rFonts w:cstheme="minorHAnsi"/>
-          <w:lang w:val="cs-CZ"/>
-        </w:rPr>
-        <w:t xml:space="preserve">, </w:t>
-      </w:r>
-      <w:r>
-        <w:rPr>
-          <w:rFonts w:cstheme="minorHAnsi"/>
-          <w:lang w:val="cs-CZ"/>
-        </w:rPr>
-        <w:t>pomlouvačná</w:t>
-      </w:r>
-      <w:r>
-        <w:rPr>
-          <w:rFonts w:cstheme="minorHAnsi"/>
-          <w:lang w:val="cs-CZ"/>
-        </w:rPr>
-        <w:t xml:space="preserve">, </w:t>
-      </w:r>
-      <w:r>
-        <w:rPr>
-          <w:rFonts w:cstheme="minorHAnsi"/>
-          <w:lang w:val="cs-CZ"/>
-        </w:rPr>
-        <w:t xml:space="preserve">ví, že ji </w:t>
+        <w:t xml:space="preserve">pokrytecká, pomlouvačná, ví, že ji </w:t>
       </w:r>
       <w:proofErr w:type="spellStart"/>
       <w:r>
@@ -762,21 +635,7 @@
           <w:rFonts w:cstheme="minorHAnsi"/>
           <w:lang w:val="cs-CZ"/>
         </w:rPr>
-        <w:t xml:space="preserve"> rodinou o otcovo dědictví</w:t>
-      </w:r>
-      <w:r>
-        <w:rPr>
-          <w:rFonts w:cstheme="minorHAnsi"/>
-          <w:lang w:val="cs-CZ"/>
-        </w:rPr>
-        <w:t xml:space="preserve">, </w:t>
-      </w:r>
-      <w:r>
-        <w:rPr>
-          <w:rFonts w:cstheme="minorHAnsi"/>
-          <w:lang w:val="cs-CZ"/>
-        </w:rPr>
-        <w:t>sebe sama považuje za „Kočku na rozpálený plechový střeše„</w:t>
+        <w:t xml:space="preserve"> rodinou o otcovo dědictví, sebe sama považuje za „Kočku na rozpálený plechový střeše„</w:t>
       </w:r>
     </w:p>
     <w:p>
@@ -807,16 +666,7 @@
           <w:bCs/>
           <w:lang w:val="cs-CZ"/>
         </w:rPr>
-        <w:t>G</w:t>
-      </w:r>
-      <w:r>
-        <w:rPr>
-          <w:rFonts w:cstheme="minorHAnsi"/>
-          <w:b/>
-          <w:bCs/>
-          <w:lang w:val="cs-CZ"/>
-        </w:rPr>
-        <w:t>ooper</w:t>
+        <w:t>Gooper</w:t>
       </w:r>
       <w:proofErr w:type="spellEnd"/>
       <w:r>
@@ -851,7 +701,87 @@
           <w:rFonts w:cstheme="minorHAnsi"/>
           <w:lang w:val="cs-CZ"/>
         </w:rPr>
-        <w:t>pokrytečtí</w:t>
+        <w:t>pokrytečtí, vypočítaví, vše mají dopředu vypočítané a snaží se pomocí jejich pěti dětí předvést před otcem a matkou, a získat tak nárok na dědictví</w:t>
+      </w:r>
+      <w:r>
+        <w:rPr>
+          <w:rFonts w:cstheme="minorHAnsi"/>
+          <w:lang w:val="cs-CZ"/>
+        </w:rPr>
+        <w:br/>
+      </w:r>
+      <w:r>
+        <w:rPr>
+          <w:rFonts w:cstheme="minorHAnsi"/>
+          <w:b/>
+          <w:bCs/>
+          <w:lang w:val="cs-CZ"/>
+        </w:rPr>
+        <w:t xml:space="preserve">Taťka (otec </w:t>
+      </w:r>
+      <w:proofErr w:type="spellStart"/>
+      <w:r>
+        <w:rPr>
+          <w:rFonts w:cstheme="minorHAnsi"/>
+          <w:b/>
+          <w:bCs/>
+          <w:lang w:val="cs-CZ"/>
+        </w:rPr>
+        <w:t>Pollite</w:t>
+      </w:r>
+      <w:proofErr w:type="spellEnd"/>
+      <w:r>
+        <w:rPr>
+          <w:rFonts w:cstheme="minorHAnsi"/>
+          <w:b/>
+          <w:bCs/>
+          <w:lang w:val="cs-CZ"/>
+        </w:rPr>
+        <w:t>)</w:t>
+      </w:r>
+      <w:r>
+        <w:rPr>
+          <w:rFonts w:cstheme="minorHAnsi"/>
+          <w:lang w:val="cs-CZ"/>
+        </w:rPr>
+        <w:t xml:space="preserve"> – </w:t>
+      </w:r>
+      <w:r>
+        <w:rPr>
+          <w:rFonts w:cstheme="minorHAnsi"/>
+          <w:lang w:val="cs-CZ"/>
+        </w:rPr>
+        <w:t xml:space="preserve">milionář a vlastník rozlehlých plantáží, ke všem, kromě svého mladšího syna </w:t>
+      </w:r>
+      <w:proofErr w:type="spellStart"/>
+      <w:r>
+        <w:rPr>
+          <w:rFonts w:cstheme="minorHAnsi"/>
+          <w:lang w:val="cs-CZ"/>
+        </w:rPr>
+        <w:t>Bricka</w:t>
+      </w:r>
+      <w:proofErr w:type="spellEnd"/>
+      <w:r>
+        <w:rPr>
+          <w:rFonts w:cstheme="minorHAnsi"/>
+          <w:lang w:val="cs-CZ"/>
+        </w:rPr>
+        <w:t>, se chová pohrdavě až hrubě</w:t>
+      </w:r>
+      <w:r>
+        <w:rPr>
+          <w:rFonts w:cstheme="minorHAnsi"/>
+          <w:lang w:val="cs-CZ"/>
+        </w:rPr>
+        <w:t xml:space="preserve"> -&gt; vidí v něm sebe</w:t>
+      </w:r>
+      <w:r>
+        <w:rPr>
+          <w:rFonts w:cstheme="minorHAnsi"/>
+          <w:lang w:val="cs-CZ"/>
+        </w:rPr>
+        <w:t>, po zjištění rakoviny ztrácí smysl života</w:t>
       </w:r>
       <w:r>
         <w:rPr>
@@ -860,40 +790,28 @@
         </w:rPr>
         <w:t xml:space="preserve">, </w:t>
       </w:r>
-      <w:r>
-        <w:rPr>
-          <w:rFonts w:cstheme="minorHAnsi"/>
-          <w:lang w:val="cs-CZ"/>
-        </w:rPr>
-        <w:t>vypočítav</w:t>
-      </w:r>
-      <w:r>
-        <w:rPr>
-          <w:rFonts w:cstheme="minorHAnsi"/>
-          <w:lang w:val="cs-CZ"/>
-        </w:rPr>
-        <w:t xml:space="preserve">í, </w:t>
-      </w:r>
-      <w:r>
-        <w:rPr>
-          <w:rFonts w:cstheme="minorHAnsi"/>
-          <w:lang w:val="cs-CZ"/>
-        </w:rPr>
-        <w:t>vše mají dopředu vypočítané a snaží se pomocí jejich pěti dětí předvést před otcem a matkou</w:t>
-      </w:r>
-      <w:r>
-        <w:rPr>
-          <w:rFonts w:cstheme="minorHAnsi"/>
-          <w:lang w:val="cs-CZ"/>
-        </w:rPr>
-        <w:t>,</w:t>
-      </w:r>
-      <w:r>
-        <w:rPr>
-          <w:rFonts w:cstheme="minorHAnsi"/>
-          <w:lang w:val="cs-CZ"/>
-        </w:rPr>
-        <w:t xml:space="preserve"> a získat tak nárok na dědictví</w:t>
+      <w:proofErr w:type="spellStart"/>
+      <w:r>
+        <w:rPr>
+          <w:rFonts w:cstheme="minorHAnsi"/>
+          <w:lang w:val="cs-CZ"/>
+        </w:rPr>
+        <w:t>Brick</w:t>
+      </w:r>
+      <w:proofErr w:type="spellEnd"/>
+      <w:r>
+        <w:rPr>
+          <w:rFonts w:cstheme="minorHAnsi"/>
+          <w:lang w:val="cs-CZ"/>
+        </w:rPr>
+        <w:t xml:space="preserve"> ho zklamal, a proto neví komu má své plantáže odkázat</w:t>
+      </w:r>
+      <w:r>
+        <w:rPr>
+          <w:rFonts w:cstheme="minorHAnsi"/>
+          <w:lang w:val="cs-CZ"/>
+        </w:rPr>
+        <w:tab/>
       </w:r>
       <w:r>
         <w:rPr>
@@ -909,160 +827,6 @@
           <w:bCs/>
           <w:lang w:val="cs-CZ"/>
         </w:rPr>
-        <w:t>Taťka (o</w:t>
-      </w:r>
-      <w:r>
-        <w:rPr>
-          <w:rFonts w:cstheme="minorHAnsi"/>
-          <w:b/>
-          <w:bCs/>
-          <w:lang w:val="cs-CZ"/>
-        </w:rPr>
-        <w:t xml:space="preserve">tec </w:t>
-      </w:r>
-      <w:proofErr w:type="spellStart"/>
-      <w:r>
-        <w:rPr>
-          <w:rFonts w:cstheme="minorHAnsi"/>
-          <w:b/>
-          <w:bCs/>
-          <w:lang w:val="cs-CZ"/>
-        </w:rPr>
-        <w:t>Pollite</w:t>
-      </w:r>
-      <w:proofErr w:type="spellEnd"/>
-      <w:r>
-        <w:rPr>
-          <w:rFonts w:cstheme="minorHAnsi"/>
-          <w:b/>
-          <w:bCs/>
-          <w:lang w:val="cs-CZ"/>
-        </w:rPr>
-        <w:t>)</w:t>
-      </w:r>
-      <w:r>
-        <w:rPr>
-          <w:rFonts w:cstheme="minorHAnsi"/>
-          <w:lang w:val="cs-CZ"/>
-        </w:rPr>
-        <w:t xml:space="preserve"> – </w:t>
-      </w:r>
-      <w:r>
-        <w:rPr>
-          <w:rFonts w:cstheme="minorHAnsi"/>
-          <w:lang w:val="cs-CZ"/>
-        </w:rPr>
-        <w:t>milionář</w:t>
-      </w:r>
-      <w:r>
-        <w:rPr>
-          <w:rFonts w:cstheme="minorHAnsi"/>
-          <w:lang w:val="cs-CZ"/>
-        </w:rPr>
-        <w:t xml:space="preserve"> a </w:t>
-      </w:r>
-      <w:r>
-        <w:rPr>
-          <w:rFonts w:cstheme="minorHAnsi"/>
-          <w:lang w:val="cs-CZ"/>
-        </w:rPr>
-        <w:t>vlastník rozlehlých plantáží</w:t>
-      </w:r>
-      <w:r>
-        <w:rPr>
-          <w:rFonts w:cstheme="minorHAnsi"/>
-          <w:lang w:val="cs-CZ"/>
-        </w:rPr>
-        <w:t xml:space="preserve">, </w:t>
-      </w:r>
-      <w:r>
-        <w:rPr>
-          <w:rFonts w:cstheme="minorHAnsi"/>
-          <w:lang w:val="cs-CZ"/>
-        </w:rPr>
-        <w:t xml:space="preserve">ke všem, kromě svého mladšího syna </w:t>
-      </w:r>
-      <w:proofErr w:type="spellStart"/>
-      <w:r>
-        <w:rPr>
-          <w:rFonts w:cstheme="minorHAnsi"/>
-          <w:lang w:val="cs-CZ"/>
-        </w:rPr>
-        <w:t>Bricka</w:t>
-      </w:r>
-      <w:proofErr w:type="spellEnd"/>
-      <w:r>
-        <w:rPr>
-          <w:rFonts w:cstheme="minorHAnsi"/>
-          <w:lang w:val="cs-CZ"/>
-        </w:rPr>
-        <w:t>, se chová pohrdavě až hrubě</w:t>
-      </w:r>
-      <w:r>
-        <w:rPr>
-          <w:rFonts w:cstheme="minorHAnsi"/>
-          <w:lang w:val="cs-CZ"/>
-        </w:rPr>
-        <w:t xml:space="preserve"> -&gt; vidí v něm sebe</w:t>
-      </w:r>
-      <w:r>
-        <w:rPr>
-          <w:rFonts w:cstheme="minorHAnsi"/>
-          <w:lang w:val="cs-CZ"/>
-        </w:rPr>
-        <w:t xml:space="preserve">, </w:t>
-      </w:r>
-      <w:r>
-        <w:rPr>
-          <w:rFonts w:cstheme="minorHAnsi"/>
-          <w:lang w:val="cs-CZ"/>
-        </w:rPr>
-        <w:t>po zjištění rakoviny ztrácí smysl života</w:t>
-      </w:r>
-      <w:r>
-        <w:rPr>
-          <w:rFonts w:cstheme="minorHAnsi"/>
-          <w:lang w:val="cs-CZ"/>
-        </w:rPr>
-        <w:t xml:space="preserve">, </w:t>
-      </w:r>
-      <w:proofErr w:type="spellStart"/>
-      <w:r>
-        <w:rPr>
-          <w:rFonts w:cstheme="minorHAnsi"/>
-          <w:lang w:val="cs-CZ"/>
-        </w:rPr>
-        <w:t>Brick</w:t>
-      </w:r>
-      <w:proofErr w:type="spellEnd"/>
-      <w:r>
-        <w:rPr>
-          <w:rFonts w:cstheme="minorHAnsi"/>
-          <w:lang w:val="cs-CZ"/>
-        </w:rPr>
-        <w:t xml:space="preserve"> ho zklamal, a proto neví komu má své plantáže odkázat</w:t>
-      </w:r>
-      <w:r>
-        <w:rPr>
-          <w:rFonts w:cstheme="minorHAnsi"/>
-          <w:lang w:val="cs-CZ"/>
-        </w:rPr>
-        <w:tab/>
-      </w:r>
-      <w:r>
-        <w:rPr>
-          <w:rFonts w:cstheme="minorHAnsi"/>
-          <w:lang w:val="cs-CZ"/>
-        </w:rPr>
-        <w:br/>
-      </w:r>
-      <w:r>
-        <w:rPr>
-          <w:rFonts w:cstheme="minorHAnsi"/>
-          <w:b/>
-          <w:bCs/>
-          <w:lang w:val="cs-CZ"/>
-        </w:rPr>
         <w:t>Mamka -</w:t>
       </w:r>
       <w:r>
@@ -1079,49 +843,7 @@
           <w:rFonts w:cstheme="minorHAnsi"/>
           <w:lang w:val="cs-CZ"/>
         </w:rPr>
-        <w:t>korpulentní</w:t>
-      </w:r>
-      <w:r>
-        <w:rPr>
-          <w:rFonts w:cstheme="minorHAnsi"/>
-          <w:lang w:val="cs-CZ"/>
-        </w:rPr>
-        <w:t xml:space="preserve">, </w:t>
-      </w:r>
-      <w:r>
-        <w:rPr>
-          <w:rFonts w:cstheme="minorHAnsi"/>
-          <w:lang w:val="cs-CZ"/>
-        </w:rPr>
-        <w:t>dobromyslná</w:t>
-      </w:r>
-      <w:r>
-        <w:rPr>
-          <w:rFonts w:cstheme="minorHAnsi"/>
-          <w:lang w:val="cs-CZ"/>
-        </w:rPr>
-        <w:t xml:space="preserve"> a </w:t>
-      </w:r>
-      <w:r>
-        <w:rPr>
-          <w:rFonts w:cstheme="minorHAnsi"/>
-          <w:lang w:val="cs-CZ"/>
-        </w:rPr>
-        <w:t>naivní</w:t>
-      </w:r>
-      <w:r>
-        <w:rPr>
-          <w:rFonts w:cstheme="minorHAnsi"/>
-          <w:lang w:val="cs-CZ"/>
-        </w:rPr>
-        <w:t xml:space="preserve">, </w:t>
-      </w:r>
-      <w:r>
-        <w:rPr>
-          <w:rFonts w:cstheme="minorHAnsi"/>
-          <w:lang w:val="cs-CZ"/>
-        </w:rPr>
-        <w:t>svého manžela miluje, ale zároveň touží být rozhodující hlavou rodiny</w:t>
+        <w:t>korpulentní, dobromyslná a naivní, svého manžela miluje, ale zároveň touží být rozhodující hlavou rodiny</w:t>
       </w:r>
     </w:p>
     <w:p>
@@ -1437,7 +1159,7 @@
           <w:tab w:val="left" w:pos="3969"/>
         </w:tabs>
         <w:spacing w:after="0"/>
-        <w:ind w:left="3969" w:right="-141" w:hanging="3969"/>
+        <w:ind w:left="4320" w:right="-141" w:hanging="4320"/>
         <w:rPr>
           <w:rFonts w:cstheme="minorHAnsi"/>
           <w:lang w:val="cs-CZ"/>
@@ -1578,7 +1300,7 @@
           <w:tab w:val="left" w:pos="3969"/>
         </w:tabs>
         <w:spacing w:after="360"/>
-        <w:ind w:left="3969" w:hanging="3969"/>
+        <w:ind w:left="4320" w:hanging="4320"/>
         <w:rPr>
           <w:rFonts w:cstheme="minorHAnsi"/>
           <w:lang w:val="cs-CZ"/>
@@ -1592,6 +1314,13 @@
           <w:lang w:val="cs-CZ"/>
         </w:rPr>
         <w:t>Tropy a figury a jejich funkce ve výňatku:</w:t>
+      </w:r>
+      <w:r>
+        <w:rPr>
+          <w:rFonts w:cstheme="minorHAnsi"/>
+          <w:lang w:val="cs-CZ"/>
+        </w:rPr>
+        <w:tab/>
       </w:r>
       <w:r>
         <w:rPr>
@@ -1912,14 +1641,7 @@
           <w:rFonts w:cstheme="minorHAnsi"/>
           <w:lang w:val="cs-CZ"/>
         </w:rPr>
-        <w:t>reudem</w:t>
-      </w:r>
-      <w:r>
-        <w:rPr>
-          <w:rFonts w:cstheme="minorHAnsi"/>
-          <w:lang w:val="cs-CZ"/>
-        </w:rPr>
-        <w:t xml:space="preserve"> </w:t>
+        <w:t xml:space="preserve">reudem </w:t>
       </w:r>
     </w:p>
     <w:p>
@@ -2112,14 +1834,7 @@
           <w:rFonts w:cstheme="minorHAnsi"/>
           <w:lang w:val="cs-CZ"/>
         </w:rPr>
-        <w:t>E</w:t>
-      </w:r>
-      <w:r>
-        <w:rPr>
-          <w:rFonts w:cstheme="minorHAnsi"/>
-          <w:lang w:val="cs-CZ"/>
-        </w:rPr>
-        <w:t>vropský myšlenkový směr poslední třetiny 20.</w:t>
+        <w:t>Evropský myšlenkový směr poslední třetiny 20.</w:t>
       </w:r>
       <w:r>
         <w:rPr>
@@ -2384,16 +2099,7 @@
           <w:bCs/>
           <w:lang w:val="cs-CZ"/>
         </w:rPr>
-        <w:t>Arthur Miller</w:t>
-      </w:r>
-      <w:r>
-        <w:rPr>
-          <w:rFonts w:cstheme="minorHAnsi"/>
-          <w:b/>
-          <w:bCs/>
-          <w:lang w:val="cs-CZ"/>
-        </w:rPr>
-        <w:t xml:space="preserve"> </w:t>
+        <w:t xml:space="preserve">Arthur Miller </w:t>
       </w:r>
       <w:r>
         <w:rPr>
@@ -2438,91 +2144,180 @@
           <w:bCs/>
           <w:lang w:val="cs-CZ"/>
         </w:rPr>
+        <w:t xml:space="preserve">Edward </w:t>
+      </w:r>
+      <w:proofErr w:type="spellStart"/>
+      <w:r>
+        <w:rPr>
+          <w:rFonts w:cstheme="minorHAnsi"/>
+          <w:b/>
+          <w:bCs/>
+          <w:lang w:val="cs-CZ"/>
+        </w:rPr>
+        <w:t>Albee</w:t>
+      </w:r>
+      <w:proofErr w:type="spellEnd"/>
+      <w:r>
+        <w:rPr>
+          <w:rFonts w:cstheme="minorHAnsi"/>
+          <w:b/>
+          <w:bCs/>
+          <w:lang w:val="cs-CZ"/>
+        </w:rPr>
         <w:t xml:space="preserve"> </w:t>
       </w:r>
       <w:r>
         <w:rPr>
           <w:rFonts w:cstheme="minorHAnsi"/>
-          <w:b/>
-          <w:bCs/>
-          <w:lang w:val="cs-CZ"/>
-        </w:rPr>
-        <w:t xml:space="preserve">Edward </w:t>
+          <w:lang w:val="cs-CZ"/>
+        </w:rPr>
+        <w:t>(</w:t>
+      </w:r>
+      <w:r>
+        <w:rPr>
+          <w:rFonts w:cstheme="minorHAnsi"/>
+          <w:lang w:val="cs-CZ"/>
+        </w:rPr>
+        <w:t>Stalo se v ZOO, Chůze)</w:t>
+      </w:r>
+    </w:p>
+    <w:p>
+      <w:pPr>
+        <w:rPr>
+          <w:rFonts w:cstheme="minorHAnsi"/>
+          <w:color w:val="1E46A0"/>
+          <w:lang w:val="cs-CZ"/>
+        </w:rPr>
+      </w:pPr>
+      <w:r>
+        <w:rPr>
+          <w:rFonts w:cstheme="minorHAnsi"/>
+          <w:color w:val="1E46A0"/>
+          <w:u w:val="single"/>
+          <w:lang w:val="cs-CZ"/>
+        </w:rPr>
+        <w:t>Obsah</w:t>
+      </w:r>
+      <w:r>
+        <w:rPr>
+          <w:rFonts w:cstheme="minorHAnsi"/>
+          <w:color w:val="1E46A0"/>
+          <w:u w:val="single"/>
+          <w:lang w:val="cs-CZ"/>
+        </w:rPr>
+        <w:t>:</w:t>
+      </w:r>
+    </w:p>
+    <w:p>
+      <w:pPr>
+        <w:jc w:val="both"/>
+        <w:rPr>
+          <w:rFonts w:cstheme="minorHAnsi"/>
+          <w:color w:val="000000" w:themeColor="text1"/>
+          <w:lang w:val="cs-CZ"/>
+        </w:rPr>
+      </w:pPr>
+      <w:r>
+        <w:rPr>
+          <w:rFonts w:cstheme="minorHAnsi"/>
+          <w:color w:val="000000" w:themeColor="text1"/>
+          <w:lang w:val="cs-CZ"/>
+        </w:rPr>
+        <w:t>Děj se odehrává během dne narozenin Taťky. Celá rodina se schází nejen kvůli jeho 65. narozeninám, ale hlavně kvůli získání jeho přízně. Všichni kromě Taťky a Mamky ví o jeho rakovině, a tak se pokouší vybojovat co největší podíl z dědictví – Taťkovi a Mamce řekli, že se jedná o banální onemocnění tlustého střeva.</w:t>
+      </w:r>
+    </w:p>
+    <w:p>
+      <w:pPr>
+        <w:jc w:val="both"/>
+        <w:rPr>
+          <w:rFonts w:cstheme="minorHAnsi"/>
+          <w:color w:val="000000" w:themeColor="text1"/>
+          <w:lang w:val="cs-CZ"/>
+        </w:rPr>
+      </w:pPr>
+      <w:r>
+        <w:rPr>
+          <w:rFonts w:cstheme="minorHAnsi"/>
+          <w:color w:val="000000" w:themeColor="text1"/>
+          <w:lang w:val="cs-CZ"/>
+        </w:rPr>
+        <w:t xml:space="preserve">Především je to syn </w:t>
       </w:r>
       <w:proofErr w:type="spellStart"/>
       <w:r>
         <w:rPr>
           <w:rFonts w:cstheme="minorHAnsi"/>
-          <w:b/>
-          <w:bCs/>
-          <w:lang w:val="cs-CZ"/>
-        </w:rPr>
-        <w:t>Albe</w:t>
-      </w:r>
-      <w:r>
-        <w:rPr>
-          <w:rFonts w:cstheme="minorHAnsi"/>
-          <w:b/>
-          <w:bCs/>
-          <w:lang w:val="cs-CZ"/>
-        </w:rPr>
-        <w:t>e</w:t>
+          <w:color w:val="000000" w:themeColor="text1"/>
+          <w:lang w:val="cs-CZ"/>
+        </w:rPr>
+        <w:t>Gooper</w:t>
       </w:r>
       <w:proofErr w:type="spellEnd"/>
       <w:r>
         <w:rPr>
           <w:rFonts w:cstheme="minorHAnsi"/>
-          <w:b/>
-          <w:bCs/>
-          <w:lang w:val="cs-CZ"/>
-        </w:rPr>
-        <w:t xml:space="preserve"> </w:t>
-      </w:r>
-      <w:r>
-        <w:rPr>
-          <w:rFonts w:cstheme="minorHAnsi"/>
-          <w:lang w:val="cs-CZ"/>
-        </w:rPr>
-        <w:t>(</w:t>
-      </w:r>
-      <w:r>
-        <w:rPr>
-          <w:rFonts w:cstheme="minorHAnsi"/>
-          <w:lang w:val="cs-CZ"/>
-        </w:rPr>
-        <w:t>Stalo se v ZOO, Chůze)</w:t>
-      </w:r>
-    </w:p>
-    <w:p>
-      <w:pPr>
-        <w:rPr>
-          <w:rFonts w:cstheme="minorHAnsi"/>
-          <w:color w:val="1E46A0"/>
-          <w:lang w:val="cs-CZ"/>
-        </w:rPr>
-      </w:pPr>
-      <w:r>
-        <w:rPr>
-          <w:rFonts w:cstheme="minorHAnsi"/>
-          <w:color w:val="1E46A0"/>
-          <w:u w:val="single"/>
-          <w:lang w:val="cs-CZ"/>
-        </w:rPr>
-        <w:t>Obsah</w:t>
-      </w:r>
-      <w:r>
-        <w:rPr>
-          <w:rFonts w:cstheme="minorHAnsi"/>
-          <w:color w:val="1E46A0"/>
-          <w:u w:val="single"/>
-          <w:lang w:val="cs-CZ"/>
-        </w:rPr>
-        <w:t>:</w:t>
-      </w:r>
-    </w:p>
-    <w:p>
-      <w:pPr>
-        <w:ind w:firstLine="720"/>
+          <w:color w:val="000000" w:themeColor="text1"/>
+          <w:lang w:val="cs-CZ"/>
+        </w:rPr>
+        <w:t xml:space="preserve"> s manželkou </w:t>
+      </w:r>
+      <w:proofErr w:type="spellStart"/>
+      <w:r>
+        <w:rPr>
+          <w:rFonts w:cstheme="minorHAnsi"/>
+          <w:color w:val="000000" w:themeColor="text1"/>
+          <w:lang w:val="cs-CZ"/>
+        </w:rPr>
+        <w:t>Mae</w:t>
+      </w:r>
+      <w:proofErr w:type="spellEnd"/>
+      <w:r>
+        <w:rPr>
+          <w:rFonts w:cstheme="minorHAnsi"/>
+          <w:color w:val="000000" w:themeColor="text1"/>
+          <w:lang w:val="cs-CZ"/>
+        </w:rPr>
+        <w:t xml:space="preserve">, kteří mají vše dokonale připravené a okatě působí na rodiče, a Margaret, manželka otcova mladšího a oblíbenějšího syna </w:t>
+      </w:r>
+      <w:proofErr w:type="spellStart"/>
+      <w:r>
+        <w:rPr>
+          <w:rFonts w:cstheme="minorHAnsi"/>
+          <w:color w:val="000000" w:themeColor="text1"/>
+          <w:lang w:val="cs-CZ"/>
+        </w:rPr>
+        <w:t>Bricka</w:t>
+      </w:r>
+      <w:proofErr w:type="spellEnd"/>
+      <w:r>
+        <w:rPr>
+          <w:rFonts w:cstheme="minorHAnsi"/>
+          <w:color w:val="000000" w:themeColor="text1"/>
+          <w:lang w:val="cs-CZ"/>
+        </w:rPr>
+        <w:t xml:space="preserve">. </w:t>
+      </w:r>
+      <w:proofErr w:type="spellStart"/>
+      <w:r>
+        <w:rPr>
+          <w:rFonts w:cstheme="minorHAnsi"/>
+          <w:color w:val="000000" w:themeColor="text1"/>
+          <w:lang w:val="cs-CZ"/>
+        </w:rPr>
+        <w:t>Brick</w:t>
+      </w:r>
+      <w:proofErr w:type="spellEnd"/>
+      <w:r>
+        <w:rPr>
+          <w:rFonts w:cstheme="minorHAnsi"/>
+          <w:color w:val="000000" w:themeColor="text1"/>
+          <w:lang w:val="cs-CZ"/>
+        </w:rPr>
+        <w:t xml:space="preserve"> celou rodinou opovrhuje a únik hledá v alkoholu.</w:t>
+      </w:r>
+    </w:p>
+    <w:p>
+      <w:pPr>
         <w:jc w:val="both"/>
         <w:rPr>
           <w:rFonts w:cstheme="minorHAnsi"/>
@@ -2536,26 +2331,25 @@
           <w:color w:val="000000" w:themeColor="text1"/>
           <w:lang w:val="cs-CZ"/>
         </w:rPr>
-        <w:t>Děj se odehrává během dne narozenin Taťky. Celá rodina se schází nejen kvůli jeho 65. narozeninám, ale hlavně kvůli získání jeho přízně. Všichni kromě Taťky a Mamky ví o jeho rakovině, a tak se pokouší vybojovat co největší podíl z dědictví – Taťkovi a Mamce řekli, že se jedná o banální onemocnění tlustého střeva.</w:t>
-      </w:r>
-    </w:p>
-    <w:p>
-      <w:pPr>
-        <w:ind w:firstLine="720"/>
-        <w:jc w:val="both"/>
+        <w:t xml:space="preserve">Otec se snaží </w:t>
+      </w:r>
+      <w:proofErr w:type="spellStart"/>
+      <w:r>
         <w:rPr>
           <w:rFonts w:cstheme="minorHAnsi"/>
           <w:color w:val="000000" w:themeColor="text1"/>
           <w:lang w:val="cs-CZ"/>
         </w:rPr>
-      </w:pPr>
+        <w:t>Brickovi</w:t>
+      </w:r>
+      <w:proofErr w:type="spellEnd"/>
       <w:r>
         <w:rPr>
           <w:rFonts w:cstheme="minorHAnsi"/>
           <w:color w:val="000000" w:themeColor="text1"/>
           <w:lang w:val="cs-CZ"/>
         </w:rPr>
-        <w:t xml:space="preserve">Především je to syn </w:t>
+        <w:t xml:space="preserve"> pomoci s jeho depresemi a závislostí na alkoholu (</w:t>
       </w:r>
       <w:proofErr w:type="spellStart"/>
       <w:r>
@@ -2564,7 +2358,7 @@
           <w:color w:val="000000" w:themeColor="text1"/>
           <w:lang w:val="cs-CZ"/>
         </w:rPr>
-        <w:t>Gooper</w:t>
+        <w:t>Brick</w:t>
       </w:r>
       <w:proofErr w:type="spellEnd"/>
       <w:r>
@@ -2573,7 +2367,7 @@
           <w:color w:val="000000" w:themeColor="text1"/>
           <w:lang w:val="cs-CZ"/>
         </w:rPr>
-        <w:t xml:space="preserve"> s manželkou </w:t>
+        <w:t xml:space="preserve"> pije od chvíle, co zemře jeho kamarád </w:t>
       </w:r>
       <w:proofErr w:type="spellStart"/>
       <w:r>
@@ -2582,7 +2376,7 @@
           <w:color w:val="000000" w:themeColor="text1"/>
           <w:lang w:val="cs-CZ"/>
         </w:rPr>
-        <w:t>Mae</w:t>
+        <w:t>Skipper</w:t>
       </w:r>
       <w:proofErr w:type="spellEnd"/>
       <w:r>
@@ -2591,121 +2385,11 @@
           <w:color w:val="000000" w:themeColor="text1"/>
           <w:lang w:val="cs-CZ"/>
         </w:rPr>
-        <w:t xml:space="preserve">, kteří mají vše dokonale připravené a okatě působí na rodiče, a Margaret, manželka otcova mladšího a oblíbenějšího syna </w:t>
-      </w:r>
-      <w:proofErr w:type="spellStart"/>
-      <w:r>
-        <w:rPr>
-          <w:rFonts w:cstheme="minorHAnsi"/>
-          <w:color w:val="000000" w:themeColor="text1"/>
-          <w:lang w:val="cs-CZ"/>
-        </w:rPr>
-        <w:t>Bricka</w:t>
-      </w:r>
-      <w:proofErr w:type="spellEnd"/>
-      <w:r>
-        <w:rPr>
-          <w:rFonts w:cstheme="minorHAnsi"/>
-          <w:color w:val="000000" w:themeColor="text1"/>
-          <w:lang w:val="cs-CZ"/>
-        </w:rPr>
-        <w:t xml:space="preserve">. </w:t>
-      </w:r>
-      <w:proofErr w:type="spellStart"/>
-      <w:r>
-        <w:rPr>
-          <w:rFonts w:cstheme="minorHAnsi"/>
-          <w:color w:val="000000" w:themeColor="text1"/>
-          <w:lang w:val="cs-CZ"/>
-        </w:rPr>
-        <w:t>Brick</w:t>
-      </w:r>
-      <w:proofErr w:type="spellEnd"/>
-      <w:r>
-        <w:rPr>
-          <w:rFonts w:cstheme="minorHAnsi"/>
-          <w:color w:val="000000" w:themeColor="text1"/>
-          <w:lang w:val="cs-CZ"/>
-        </w:rPr>
-        <w:t xml:space="preserve"> celou rodinou opovrhuje a únik hledá v alkoholu.</w:t>
-      </w:r>
-    </w:p>
-    <w:p>
-      <w:pPr>
-        <w:ind w:firstLine="720"/>
-        <w:jc w:val="both"/>
-        <w:rPr>
-          <w:rFonts w:cstheme="minorHAnsi"/>
-          <w:color w:val="000000" w:themeColor="text1"/>
-          <w:lang w:val="cs-CZ"/>
-        </w:rPr>
-      </w:pPr>
-      <w:r>
-        <w:rPr>
-          <w:rFonts w:cstheme="minorHAnsi"/>
-          <w:color w:val="000000" w:themeColor="text1"/>
-          <w:lang w:val="cs-CZ"/>
-        </w:rPr>
-        <w:t xml:space="preserve">Otec se snaží </w:t>
-      </w:r>
-      <w:proofErr w:type="spellStart"/>
-      <w:r>
-        <w:rPr>
-          <w:rFonts w:cstheme="minorHAnsi"/>
-          <w:color w:val="000000" w:themeColor="text1"/>
-          <w:lang w:val="cs-CZ"/>
-        </w:rPr>
-        <w:t>Brickovi</w:t>
-      </w:r>
-      <w:proofErr w:type="spellEnd"/>
-      <w:r>
-        <w:rPr>
-          <w:rFonts w:cstheme="minorHAnsi"/>
-          <w:color w:val="000000" w:themeColor="text1"/>
-          <w:lang w:val="cs-CZ"/>
-        </w:rPr>
-        <w:t xml:space="preserve"> pomoci s jeho depresemi a závislostí na alkoholu (</w:t>
-      </w:r>
-      <w:proofErr w:type="spellStart"/>
-      <w:r>
-        <w:rPr>
-          <w:rFonts w:cstheme="minorHAnsi"/>
-          <w:color w:val="000000" w:themeColor="text1"/>
-          <w:lang w:val="cs-CZ"/>
-        </w:rPr>
-        <w:t>Brick</w:t>
-      </w:r>
-      <w:proofErr w:type="spellEnd"/>
-      <w:r>
-        <w:rPr>
-          <w:rFonts w:cstheme="minorHAnsi"/>
-          <w:color w:val="000000" w:themeColor="text1"/>
-          <w:lang w:val="cs-CZ"/>
-        </w:rPr>
-        <w:t xml:space="preserve"> pije od chvíle, co zemře jeho kamarád </w:t>
-      </w:r>
-      <w:proofErr w:type="spellStart"/>
-      <w:r>
-        <w:rPr>
-          <w:rFonts w:cstheme="minorHAnsi"/>
-          <w:color w:val="000000" w:themeColor="text1"/>
-          <w:lang w:val="cs-CZ"/>
-        </w:rPr>
-        <w:t>Skipper</w:t>
-      </w:r>
-      <w:proofErr w:type="spellEnd"/>
-      <w:r>
-        <w:rPr>
-          <w:rFonts w:cstheme="minorHAnsi"/>
-          <w:color w:val="000000" w:themeColor="text1"/>
-          <w:lang w:val="cs-CZ"/>
-        </w:rPr>
         <w:t>). Na povrch vyplouvají nepříjemné rodinné vztahy spolu s charaktery jednotlivých postav.</w:t>
       </w:r>
     </w:p>
     <w:p>
       <w:pPr>
-        <w:ind w:firstLine="720"/>
         <w:jc w:val="both"/>
         <w:rPr>
           <w:rFonts w:cstheme="minorHAnsi"/>
@@ -2751,7 +2435,7 @@
 </file>
 
 <file path=word/endnotes.xml><?xml version="1.0" encoding="utf-8"?>
-<w:endnotes xmlns:wpc="http://schemas.microsoft.com/office/word/2010/wordprocessingCanvas" xmlns:cx="http://schemas.microsoft.com/office/drawing/2014/chartex" xmlns:cx1="http://schemas.microsoft.com/office/drawing/2015/9/8/chartex" xmlns:cx2="http://schemas.microsoft.com/office/drawing/2015/10/21/chartex" xmlns:cx3="http://schemas.microsoft.com/office/drawing/2016/5/9/chartex" xmlns:cx4="http://schemas.microsoft.com/office/drawing/2016/5/10/chartex" xmlns:cx5="http://schemas.microsoft.com/office/drawing/2016/5/11/chartex" xmlns:cx6="http://schemas.microsoft.com/office/drawing/2016/5/12/chartex" xmlns:cx7="http://schemas.microsoft.com/office/drawing/2016/5/13/chartex" xmlns:cx8="http://schemas.microsoft.com/office/drawing/2016/5/14/chartex" xmlns:mc="http://schemas.openxmlformats.org/markup-compatibility/2006" xmlns:aink="http://schemas.microsoft.com/office/drawing/2016/ink" xmlns:am3d="http://schemas.microsoft.com/office/drawing/2017/model3d" xmlns:o="urn:schemas-microsoft-com:office:office" xmlns:r="http://schemas.openxmlformats.org/officeDocument/2006/relationships" xmlns:m="http://schemas.openxmlformats.org/officeDocument/2006/math" xmlns:v="urn:schemas-microsoft-com:vml" xmlns:wp14="http://schemas.microsoft.com/office/word/2010/wordprocessingDrawing" xmlns:wp="http://schemas.openxmlformats.org/drawingml/2006/wordprocessingDrawing" xmlns:w10="urn:schemas-microsoft-com:office:word" xmlns:w="http://schemas.openxmlformats.org/wordprocessingml/2006/main" xmlns:w14="http://schemas.microsoft.com/office/word/2010/wordml" xmlns:w15="http://schemas.microsoft.com/office/word/2012/wordml" xmlns:w16cex="http://schemas.microsoft.com/office/word/2018/wordml/cex" xmlns:w16cid="http://schemas.microsoft.com/office/word/2016/wordml/cid" xmlns:w16="http://schemas.microsoft.com/office/word/2018/wordml" xmlns:w16se="http://schemas.microsoft.com/office/word/2015/wordml/symex" xmlns:wpg="http://schemas.microsoft.com/office/word/2010/wordprocessingGroup" xmlns:wpi="http://schemas.microsoft.com/office/word/2010/wordprocessingInk" xmlns:wne="http://schemas.microsoft.com/office/word/2006/wordml" xmlns:wps="http://schemas.microsoft.com/office/word/2010/wordprocessingShape" mc:Ignorable="w14 w15 w16se w16cid w16 w16cex wp14">
+<w:endnotes xmlns:wpc="http://schemas.microsoft.com/office/word/2010/wordprocessingCanvas" xmlns:cx="http://schemas.microsoft.com/office/drawing/2014/chartex" xmlns:cx1="http://schemas.microsoft.com/office/drawing/2015/9/8/chartex" xmlns:cx2="http://schemas.microsoft.com/office/drawing/2015/10/21/chartex" xmlns:cx3="http://schemas.microsoft.com/office/drawing/2016/5/9/chartex" xmlns:cx4="http://schemas.microsoft.com/office/drawing/2016/5/10/chartex" xmlns:cx5="http://schemas.microsoft.com/office/drawing/2016/5/11/chartex" xmlns:cx6="http://schemas.microsoft.com/office/drawing/2016/5/12/chartex" xmlns:cx7="http://schemas.microsoft.com/office/drawing/2016/5/13/chartex" xmlns:cx8="http://schemas.microsoft.com/office/drawing/2016/5/14/chartex" xmlns:mc="http://schemas.openxmlformats.org/markup-compatibility/2006" xmlns:aink="http://schemas.microsoft.com/office/drawing/2016/ink" xmlns:am3d="http://schemas.microsoft.com/office/drawing/2017/model3d" xmlns:o="urn:schemas-microsoft-com:office:office" xmlns:oel="http://schemas.microsoft.com/office/2019/extlst" xmlns:r="http://schemas.openxmlformats.org/officeDocument/2006/relationships" xmlns:m="http://schemas.openxmlformats.org/officeDocument/2006/math" xmlns:v="urn:schemas-microsoft-com:vml" xmlns:wp14="http://schemas.microsoft.com/office/word/2010/wordprocessingDrawing" xmlns:wp="http://schemas.openxmlformats.org/drawingml/2006/wordprocessingDrawing" xmlns:w10="urn:schemas-microsoft-com:office:word" xmlns:w="http://schemas.openxmlformats.org/wordprocessingml/2006/main" xmlns:w14="http://schemas.microsoft.com/office/word/2010/wordml" xmlns:w15="http://schemas.microsoft.com/office/word/2012/wordml" xmlns:w16cex="http://schemas.microsoft.com/office/word/2018/wordml/cex" xmlns:w16cid="http://schemas.microsoft.com/office/word/2016/wordml/cid" xmlns:w16="http://schemas.microsoft.com/office/word/2018/wordml" xmlns:w16sdtdh="http://schemas.microsoft.com/office/word/2020/wordml/sdtdatahash" xmlns:w16se="http://schemas.microsoft.com/office/word/2015/wordml/symex" xmlns:wpg="http://schemas.microsoft.com/office/word/2010/wordprocessingGroup" xmlns:wpi="http://schemas.microsoft.com/office/word/2010/wordprocessingInk" xmlns:wne="http://schemas.microsoft.com/office/word/2006/wordml" xmlns:wps="http://schemas.microsoft.com/office/word/2010/wordprocessingShape" mc:Ignorable="w14 w15 w16se w16cid w16 w16cex w16sdtdh wp14">
   <w:endnote w:type="separator" w:id="-1">
     <w:p>
       <w:pPr>
@@ -2776,7 +2460,7 @@
 </file>
 
 <file path=word/footnotes.xml><?xml version="1.0" encoding="utf-8"?>
-<w:footnotes xmlns:wpc="http://schemas.microsoft.com/office/word/2010/wordprocessingCanvas" xmlns:cx="http://schemas.microsoft.com/office/drawing/2014/chartex" xmlns:cx1="http://schemas.microsoft.com/office/drawing/2015/9/8/chartex" xmlns:cx2="http://schemas.microsoft.com/office/drawing/2015/10/21/chartex" xmlns:cx3="http://schemas.microsoft.com/office/drawing/2016/5/9/chartex" xmlns:cx4="http://schemas.microsoft.com/office/drawing/2016/5/10/chartex" xmlns:cx5="http://schemas.microsoft.com/office/drawing/2016/5/11/chartex" xmlns:cx6="http://schemas.microsoft.com/office/drawing/2016/5/12/chartex" xmlns:cx7="http://schemas.microsoft.com/office/drawing/2016/5/13/chartex" xmlns:cx8="http://schemas.microsoft.com/office/drawing/2016/5/14/chartex" xmlns:mc="http://schemas.openxmlformats.org/markup-compatibility/2006" xmlns:aink="http://schemas.microsoft.com/office/drawing/2016/ink" xmlns:am3d="http://schemas.microsoft.com/office/drawing/2017/model3d" xmlns:o="urn:schemas-microsoft-com:office:office" xmlns:r="http://schemas.openxmlformats.org/officeDocument/2006/relationships" xmlns:m="http://schemas.openxmlformats.org/officeDocument/2006/math" xmlns:v="urn:schemas-microsoft-com:vml" xmlns:wp14="http://schemas.microsoft.com/office/word/2010/wordprocessingDrawing" xmlns:wp="http://schemas.openxmlformats.org/drawingml/2006/wordprocessingDrawing" xmlns:w10="urn:schemas-microsoft-com:office:word" xmlns:w="http://schemas.openxmlformats.org/wordprocessingml/2006/main" xmlns:w14="http://schemas.microsoft.com/office/word/2010/wordml" xmlns:w15="http://schemas.microsoft.com/office/word/2012/wordml" xmlns:w16cex="http://schemas.microsoft.com/office/word/2018/wordml/cex" xmlns:w16cid="http://schemas.microsoft.com/office/word/2016/wordml/cid" xmlns:w16="http://schemas.microsoft.com/office/word/2018/wordml" xmlns:w16se="http://schemas.microsoft.com/office/word/2015/wordml/symex" xmlns:wpg="http://schemas.microsoft.com/office/word/2010/wordprocessingGroup" xmlns:wpi="http://schemas.microsoft.com/office/word/2010/wordprocessingInk" xmlns:wne="http://schemas.microsoft.com/office/word/2006/wordml" xmlns:wps="http://schemas.microsoft.com/office/word/2010/wordprocessingShape" mc:Ignorable="w14 w15 w16se w16cid w16 w16cex wp14">
+<w:footnotes xmlns:wpc="http://schemas.microsoft.com/office/word/2010/wordprocessingCanvas" xmlns:cx="http://schemas.microsoft.com/office/drawing/2014/chartex" xmlns:cx1="http://schemas.microsoft.com/office/drawing/2015/9/8/chartex" xmlns:cx2="http://schemas.microsoft.com/office/drawing/2015/10/21/chartex" xmlns:cx3="http://schemas.microsoft.com/office/drawing/2016/5/9/chartex" xmlns:cx4="http://schemas.microsoft.com/office/drawing/2016/5/10/chartex" xmlns:cx5="http://schemas.microsoft.com/office/drawing/2016/5/11/chartex" xmlns:cx6="http://schemas.microsoft.com/office/drawing/2016/5/12/chartex" xmlns:cx7="http://schemas.microsoft.com/office/drawing/2016/5/13/chartex" xmlns:cx8="http://schemas.microsoft.com/office/drawing/2016/5/14/chartex" xmlns:mc="http://schemas.openxmlformats.org/markup-compatibility/2006" xmlns:aink="http://schemas.microsoft.com/office/drawing/2016/ink" xmlns:am3d="http://schemas.microsoft.com/office/drawing/2017/model3d" xmlns:o="urn:schemas-microsoft-com:office:office" xmlns:oel="http://schemas.microsoft.com/office/2019/extlst" xmlns:r="http://schemas.openxmlformats.org/officeDocument/2006/relationships" xmlns:m="http://schemas.openxmlformats.org/officeDocument/2006/math" xmlns:v="urn:schemas-microsoft-com:vml" xmlns:wp14="http://schemas.microsoft.com/office/word/2010/wordprocessingDrawing" xmlns:wp="http://schemas.openxmlformats.org/drawingml/2006/wordprocessingDrawing" xmlns:w10="urn:schemas-microsoft-com:office:word" xmlns:w="http://schemas.openxmlformats.org/wordprocessingml/2006/main" xmlns:w14="http://schemas.microsoft.com/office/word/2010/wordml" xmlns:w15="http://schemas.microsoft.com/office/word/2012/wordml" xmlns:w16cex="http://schemas.microsoft.com/office/word/2018/wordml/cex" xmlns:w16cid="http://schemas.microsoft.com/office/word/2016/wordml/cid" xmlns:w16="http://schemas.microsoft.com/office/word/2018/wordml" xmlns:w16sdtdh="http://schemas.microsoft.com/office/word/2020/wordml/sdtdatahash" xmlns:w16se="http://schemas.microsoft.com/office/word/2015/wordml/symex" xmlns:wpg="http://schemas.microsoft.com/office/word/2010/wordprocessingGroup" xmlns:wpi="http://schemas.microsoft.com/office/word/2010/wordprocessingInk" xmlns:wne="http://schemas.microsoft.com/office/word/2006/wordml" xmlns:wps="http://schemas.microsoft.com/office/word/2010/wordprocessingShape" mc:Ignorable="w14 w15 w16se w16cid w16 w16cex w16sdtdh wp14">
   <w:footnote w:type="separator" w:id="-1">
     <w:p>
       <w:pPr>
@@ -2801,7 +2485,7 @@
 </file>
 
 <file path=word/numbering.xml><?xml version="1.0" encoding="utf-8"?>
-<w:numbering xmlns:wpc="http://schemas.microsoft.com/office/word/2010/wordprocessingCanvas" xmlns:cx="http://schemas.microsoft.com/office/drawing/2014/chartex" xmlns:cx1="http://schemas.microsoft.com/office/drawing/2015/9/8/chartex" xmlns:cx2="http://schemas.microsoft.com/office/drawing/2015/10/21/chartex" xmlns:cx3="http://schemas.microsoft.com/office/drawing/2016/5/9/chartex" xmlns:cx4="http://schemas.microsoft.com/office/drawing/2016/5/10/chartex" xmlns:cx5="http://schemas.microsoft.com/office/drawing/2016/5/11/chartex" xmlns:cx6="http://schemas.microsoft.com/office/drawing/2016/5/12/chartex" xmlns:cx7="http://schemas.microsoft.com/office/drawing/2016/5/13/chartex" xmlns:cx8="http://schemas.microsoft.com/office/drawing/2016/5/14/chartex" xmlns:mc="http://schemas.openxmlformats.org/markup-compatibility/2006" xmlns:aink="http://schemas.microsoft.com/office/drawing/2016/ink" xmlns:am3d="http://schemas.microsoft.com/office/drawing/2017/model3d" xmlns:o="urn:schemas-microsoft-com:office:office" xmlns:r="http://schemas.openxmlformats.org/officeDocument/2006/relationships" xmlns:m="http://schemas.openxmlformats.org/officeDocument/2006/math" xmlns:v="urn:schemas-microsoft-com:vml" xmlns:wp14="http://schemas.microsoft.com/office/word/2010/wordprocessingDrawing" xmlns:wp="http://schemas.openxmlformats.org/drawingml/2006/wordprocessingDrawing" xmlns:w10="urn:schemas-microsoft-com:office:word" xmlns:w="http://schemas.openxmlformats.org/wordprocessingml/2006/main" xmlns:w14="http://schemas.microsoft.com/office/word/2010/wordml" xmlns:w15="http://schemas.microsoft.com/office/word/2012/wordml" xmlns:w16cex="http://schemas.microsoft.com/office/word/2018/wordml/cex" xmlns:w16cid="http://schemas.microsoft.com/office/word/2016/wordml/cid" xmlns:w16="http://schemas.microsoft.com/office/word/2018/wordml" xmlns:w16se="http://schemas.microsoft.com/office/word/2015/wordml/symex" xmlns:wpg="http://schemas.microsoft.com/office/word/2010/wordprocessingGroup" xmlns:wpi="http://schemas.microsoft.com/office/word/2010/wordprocessingInk" xmlns:wne="http://schemas.microsoft.com/office/word/2006/wordml" xmlns:wps="http://schemas.microsoft.com/office/word/2010/wordprocessingShape" mc:Ignorable="w14 w15 w16se w16cid w16 w16cex wp14">
+<w:numbering xmlns:wpc="http://schemas.microsoft.com/office/word/2010/wordprocessingCanvas" xmlns:cx="http://schemas.microsoft.com/office/drawing/2014/chartex" xmlns:cx1="http://schemas.microsoft.com/office/drawing/2015/9/8/chartex" xmlns:cx2="http://schemas.microsoft.com/office/drawing/2015/10/21/chartex" xmlns:cx3="http://schemas.microsoft.com/office/drawing/2016/5/9/chartex" xmlns:cx4="http://schemas.microsoft.com/office/drawing/2016/5/10/chartex" xmlns:cx5="http://schemas.microsoft.com/office/drawing/2016/5/11/chartex" xmlns:cx6="http://schemas.microsoft.com/office/drawing/2016/5/12/chartex" xmlns:cx7="http://schemas.microsoft.com/office/drawing/2016/5/13/chartex" xmlns:cx8="http://schemas.microsoft.com/office/drawing/2016/5/14/chartex" xmlns:mc="http://schemas.openxmlformats.org/markup-compatibility/2006" xmlns:aink="http://schemas.microsoft.com/office/drawing/2016/ink" xmlns:am3d="http://schemas.microsoft.com/office/drawing/2017/model3d" xmlns:o="urn:schemas-microsoft-com:office:office" xmlns:oel="http://schemas.microsoft.com/office/2019/extlst" xmlns:r="http://schemas.openxmlformats.org/officeDocument/2006/relationships" xmlns:m="http://schemas.openxmlformats.org/officeDocument/2006/math" xmlns:v="urn:schemas-microsoft-com:vml" xmlns:wp14="http://schemas.microsoft.com/office/word/2010/wordprocessingDrawing" xmlns:wp="http://schemas.openxmlformats.org/drawingml/2006/wordprocessingDrawing" xmlns:w10="urn:schemas-microsoft-com:office:word" xmlns:w="http://schemas.openxmlformats.org/wordprocessingml/2006/main" xmlns:w14="http://schemas.microsoft.com/office/word/2010/wordml" xmlns:w15="http://schemas.microsoft.com/office/word/2012/wordml" xmlns:w16cex="http://schemas.microsoft.com/office/word/2018/wordml/cex" xmlns:w16cid="http://schemas.microsoft.com/office/word/2016/wordml/cid" xmlns:w16="http://schemas.microsoft.com/office/word/2018/wordml" xmlns:w16sdtdh="http://schemas.microsoft.com/office/word/2020/wordml/sdtdatahash" xmlns:w16se="http://schemas.microsoft.com/office/word/2015/wordml/symex" xmlns:wpg="http://schemas.microsoft.com/office/word/2010/wordprocessingGroup" xmlns:wpi="http://schemas.microsoft.com/office/word/2010/wordprocessingInk" xmlns:wne="http://schemas.microsoft.com/office/word/2006/wordml" xmlns:wps="http://schemas.microsoft.com/office/word/2010/wordprocessingShape" mc:Ignorable="w14 w15 w16se w16cid w16 w16cex w16sdtdh wp14">
   <w:abstractNum w:abstractNumId="0" w15:restartNumberingAfterBreak="0">
     <w:nsid w:val="17485634"/>
     <w:multiLevelType w:val="hybridMultilevel"/>
@@ -3147,7 +2831,7 @@
   <w:abstractNum w:abstractNumId="3" w15:restartNumberingAfterBreak="0">
     <w:nsid w:val="6D6A4835"/>
     <w:multiLevelType w:val="hybridMultilevel"/>
-    <w:tmpl w:val="0A70CE3A"/>
+    <w:tmpl w:val="891A443E"/>
     <w:lvl w:ilvl="0" w:tplc="04050005">
       <w:start w:val="1"/>
       <w:numFmt w:val="bullet"/>
@@ -3370,26 +3054,26 @@
       </w:rPr>
     </w:lvl>
   </w:abstractNum>
-  <w:num w:numId="1">
+  <w:num w:numId="1" w16cid:durableId="2022196183">
     <w:abstractNumId w:val="1"/>
   </w:num>
-  <w:num w:numId="2">
+  <w:num w:numId="2" w16cid:durableId="2146968168">
     <w:abstractNumId w:val="4"/>
   </w:num>
-  <w:num w:numId="3">
+  <w:num w:numId="3" w16cid:durableId="1455904980">
     <w:abstractNumId w:val="3"/>
   </w:num>
-  <w:num w:numId="4">
+  <w:num w:numId="4" w16cid:durableId="1009215780">
     <w:abstractNumId w:val="0"/>
   </w:num>
-  <w:num w:numId="5">
+  <w:num w:numId="5" w16cid:durableId="2124766662">
     <w:abstractNumId w:val="2"/>
   </w:num>
 </w:numbering>
 </file>
 
 <file path=word/styles.xml><?xml version="1.0" encoding="utf-8"?>
-<w:styles xmlns:mc="http://schemas.openxmlformats.org/markup-compatibility/2006" xmlns:r="http://schemas.openxmlformats.org/officeDocument/2006/relationships" xmlns:w="http://schemas.openxmlformats.org/wordprocessingml/2006/main" xmlns:w14="http://schemas.microsoft.com/office/word/2010/wordml" xmlns:w15="http://schemas.microsoft.com/office/word/2012/wordml" xmlns:w16cex="http://schemas.microsoft.com/office/word/2018/wordml/cex" xmlns:w16cid="http://schemas.microsoft.com/office/word/2016/wordml/cid" xmlns:w16="http://schemas.microsoft.com/office/word/2018/wordml" xmlns:w16se="http://schemas.microsoft.com/office/word/2015/wordml/symex" mc:Ignorable="w14 w15 w16se w16cid w16 w16cex">
+<w:styles xmlns:mc="http://schemas.openxmlformats.org/markup-compatibility/2006" xmlns:r="http://schemas.openxmlformats.org/officeDocument/2006/relationships" xmlns:w="http://schemas.openxmlformats.org/wordprocessingml/2006/main" xmlns:w14="http://schemas.microsoft.com/office/word/2010/wordml" xmlns:w15="http://schemas.microsoft.com/office/word/2012/wordml" xmlns:w16cex="http://schemas.microsoft.com/office/word/2018/wordml/cex" xmlns:w16cid="http://schemas.microsoft.com/office/word/2016/wordml/cid" xmlns:w16="http://schemas.microsoft.com/office/word/2018/wordml" xmlns:w16sdtdh="http://schemas.microsoft.com/office/word/2020/wordml/sdtdatahash" xmlns:w16se="http://schemas.microsoft.com/office/word/2015/wordml/symex" mc:Ignorable="w14 w15 w16se w16cid w16 w16cex w16sdtdh">
   <w:docDefaults>
     <w:rPrDefault>
       <w:rPr>

--- a/LIT/15. T. Wiliams - Kočka na rozpálené plechové střeše.docx
+++ b/LIT/15. T. Wiliams - Kočka na rozpálené plechové střeše.docx
@@ -130,6 +130,7 @@
           <w:tab w:val="left" w:pos="1985"/>
           <w:tab w:val="left" w:pos="2552"/>
         </w:tabs>
+        <w:spacing w:after="120"/>
         <w:ind w:left="2550" w:hanging="2550"/>
         <w:rPr>
           <w:rFonts w:cstheme="minorHAnsi"/>
@@ -179,207 +180,14 @@
           <w:rFonts w:cstheme="minorHAnsi"/>
           <w:lang w:val="cs-CZ"/>
         </w:rPr>
-        <w:t>Autor se v tomto díle snaží poukázat na společenské nedostatky, a to především na pokrytectví, přetvářku, lhaní a honbu za mocí a penězi; lživost, chamtivost, přetvářka, homosexualita</w:t>
-      </w:r>
-    </w:p>
-    <w:p>
-      <w:pPr>
-        <w:tabs>
-          <w:tab w:val="left" w:pos="2552"/>
-        </w:tabs>
-        <w:spacing w:after="0"/>
-        <w:ind w:left="2550" w:hanging="2550"/>
-        <w:rPr>
-          <w:rFonts w:cstheme="minorHAnsi"/>
-          <w:lang w:val="cs-CZ"/>
-        </w:rPr>
-      </w:pPr>
-      <w:r>
-        <w:rPr>
-          <w:rFonts w:cstheme="minorHAnsi"/>
-          <w:color w:val="1E46A0"/>
-          <w:u w:val="single"/>
-          <w:lang w:val="cs-CZ"/>
-        </w:rPr>
-        <w:t>Časoprostor:</w:t>
-      </w:r>
-      <w:r>
-        <w:rPr>
-          <w:rFonts w:cstheme="minorHAnsi"/>
-          <w:lang w:val="cs-CZ"/>
-        </w:rPr>
-        <w:tab/>
-      </w:r>
-      <w:r>
-        <w:rPr>
-          <w:rFonts w:cstheme="minorHAnsi"/>
-          <w:lang w:val="cs-CZ"/>
-        </w:rPr>
-        <w:t xml:space="preserve">den narozenin otce rodiny </w:t>
-      </w:r>
-      <w:proofErr w:type="spellStart"/>
-      <w:r>
-        <w:rPr>
-          <w:rFonts w:cstheme="minorHAnsi"/>
-          <w:lang w:val="cs-CZ"/>
-        </w:rPr>
-        <w:t>Pollittových</w:t>
-      </w:r>
-      <w:proofErr w:type="spellEnd"/>
-      <w:r>
-        <w:rPr>
-          <w:rFonts w:cstheme="minorHAnsi"/>
-          <w:lang w:val="cs-CZ"/>
-        </w:rPr>
-        <w:t xml:space="preserve"> v jejich plantážnickém domě u </w:t>
-      </w:r>
-      <w:proofErr w:type="spellStart"/>
-      <w:r>
-        <w:rPr>
-          <w:rFonts w:cstheme="minorHAnsi"/>
-          <w:lang w:val="cs-CZ"/>
-        </w:rPr>
-        <w:t>mississipsské</w:t>
-      </w:r>
-      <w:proofErr w:type="spellEnd"/>
-      <w:r>
-        <w:rPr>
-          <w:rFonts w:cstheme="minorHAnsi"/>
-          <w:lang w:val="cs-CZ"/>
-        </w:rPr>
-        <w:t xml:space="preserve"> delty; čas není přesně určen</w:t>
-      </w:r>
-    </w:p>
-    <w:p>
-      <w:pPr>
-        <w:spacing w:after="0"/>
-        <w:rPr>
-          <w:rFonts w:cstheme="minorHAnsi"/>
-          <w:lang w:val="cs-CZ"/>
-        </w:rPr>
-      </w:pPr>
-    </w:p>
-    <w:p>
-      <w:pPr>
-        <w:tabs>
-          <w:tab w:val="left" w:pos="2552"/>
-        </w:tabs>
-        <w:ind w:left="2550" w:hanging="2550"/>
-        <w:rPr>
-          <w:rFonts w:cstheme="minorHAnsi"/>
-          <w:lang w:val="cs-CZ"/>
-        </w:rPr>
-      </w:pPr>
-      <w:r>
-        <w:rPr>
-          <w:rFonts w:cstheme="minorHAnsi"/>
-          <w:color w:val="1E46A0"/>
-          <w:u w:val="single"/>
-          <w:lang w:val="cs-CZ"/>
-        </w:rPr>
-        <w:t>Kompoziční výstavba:</w:t>
-      </w:r>
-      <w:r>
-        <w:rPr>
-          <w:rFonts w:cstheme="minorHAnsi"/>
-          <w:lang w:val="cs-CZ"/>
-        </w:rPr>
-        <w:tab/>
-      </w:r>
-      <w:r>
-        <w:rPr>
-          <w:rFonts w:cstheme="minorHAnsi"/>
-          <w:lang w:val="cs-CZ"/>
-        </w:rPr>
-        <w:t>chronologická s retrospektivou, členěno do tří dějství a odehrává se ve dvou pokojích</w:t>
-      </w:r>
-      <w:r>
-        <w:rPr>
-          <w:rFonts w:cstheme="minorHAnsi"/>
-          <w:lang w:val="cs-CZ"/>
-        </w:rPr>
-        <w:t>, nemá vypravěče</w:t>
-      </w:r>
-      <w:r>
-        <w:rPr>
-          <w:rFonts w:cstheme="minorHAnsi"/>
-          <w:lang w:val="cs-CZ"/>
-        </w:rPr>
-        <w:t xml:space="preserve">, </w:t>
-      </w:r>
-      <w:r>
-        <w:rPr>
-          <w:rFonts w:cstheme="minorHAnsi"/>
-          <w:b/>
-          <w:bCs/>
-          <w:lang w:val="cs-CZ"/>
-        </w:rPr>
-        <w:t>dodržena zásada jednoty místa, času, děje</w:t>
-      </w:r>
-      <w:r>
-        <w:rPr>
-          <w:rFonts w:cstheme="minorHAnsi"/>
-          <w:lang w:val="cs-CZ"/>
-        </w:rPr>
-        <w:br/>
-        <w:t xml:space="preserve">1.část je nejvíce věnovaná </w:t>
-      </w:r>
-      <w:proofErr w:type="spellStart"/>
-      <w:r>
-        <w:rPr>
-          <w:rFonts w:cstheme="minorHAnsi"/>
-          <w:lang w:val="cs-CZ"/>
-        </w:rPr>
-        <w:t>Maggie</w:t>
-      </w:r>
-      <w:proofErr w:type="spellEnd"/>
-      <w:r>
-        <w:rPr>
-          <w:rFonts w:cstheme="minorHAnsi"/>
-          <w:lang w:val="cs-CZ"/>
-        </w:rPr>
-        <w:t xml:space="preserve">, která se snaží komunikovat s pasivním </w:t>
-      </w:r>
-      <w:proofErr w:type="spellStart"/>
-      <w:r>
-        <w:rPr>
-          <w:rFonts w:cstheme="minorHAnsi"/>
-          <w:lang w:val="cs-CZ"/>
-        </w:rPr>
-        <w:t>Brickem</w:t>
-      </w:r>
-      <w:proofErr w:type="spellEnd"/>
-      <w:r>
-        <w:rPr>
-          <w:rFonts w:cstheme="minorHAnsi"/>
-          <w:lang w:val="cs-CZ"/>
-        </w:rPr>
-        <w:br/>
-        <w:t xml:space="preserve">2. Dlouhý dialog Taťky a </w:t>
-      </w:r>
-      <w:proofErr w:type="spellStart"/>
-      <w:r>
-        <w:rPr>
-          <w:rFonts w:cstheme="minorHAnsi"/>
-          <w:lang w:val="cs-CZ"/>
-        </w:rPr>
-        <w:t>Bricka</w:t>
-      </w:r>
-      <w:proofErr w:type="spellEnd"/>
-      <w:r>
-        <w:rPr>
-          <w:rFonts w:cstheme="minorHAnsi"/>
-          <w:lang w:val="cs-CZ"/>
-        </w:rPr>
-        <w:t>, kterému na ničem jiném, než na whiskey nezáleží</w:t>
-      </w:r>
-      <w:r>
-        <w:rPr>
-          <w:rFonts w:cstheme="minorHAnsi"/>
-          <w:lang w:val="cs-CZ"/>
-        </w:rPr>
-        <w:br/>
-        <w:t>3. Spot o majetek mezi případnými dědici</w:t>
+        <w:t>S</w:t>
+      </w:r>
+      <w:r>
+        <w:rPr>
+          <w:rFonts w:cstheme="minorHAnsi"/>
+          <w:lang w:val="cs-CZ"/>
+        </w:rPr>
+        <w:t>polečenské nedostatky, a to především na pokrytectví, přetvářku, lhaní a honbu za mocí a penězi; lži, chamtivost, přetvářka, homosexualita</w:t>
       </w:r>
     </w:p>
     <w:p>
@@ -388,6 +196,7 @@
           <w:tab w:val="left" w:pos="2552"/>
         </w:tabs>
         <w:spacing w:after="120"/>
+        <w:ind w:left="2550" w:hanging="2550"/>
         <w:rPr>
           <w:rFonts w:cstheme="minorHAnsi"/>
           <w:lang w:val="cs-CZ"/>
@@ -400,6 +209,93 @@
           <w:u w:val="single"/>
           <w:lang w:val="cs-CZ"/>
         </w:rPr>
+        <w:t>Časoprostor:</w:t>
+      </w:r>
+      <w:r>
+        <w:rPr>
+          <w:rFonts w:cstheme="minorHAnsi"/>
+          <w:lang w:val="cs-CZ"/>
+        </w:rPr>
+        <w:tab/>
+      </w:r>
+      <w:r>
+        <w:rPr>
+          <w:rFonts w:cstheme="minorHAnsi"/>
+          <w:lang w:val="cs-CZ"/>
+        </w:rPr>
+        <w:t>den narozenin otce rodiny Pollittových v jejich plantážnickém domě u mississipsské delty; čas není přesně určen</w:t>
+      </w:r>
+    </w:p>
+    <w:p>
+      <w:pPr>
+        <w:tabs>
+          <w:tab w:val="left" w:pos="2552"/>
+        </w:tabs>
+        <w:spacing w:after="120"/>
+        <w:ind w:left="2550" w:hanging="2550"/>
+        <w:rPr>
+          <w:rFonts w:cstheme="minorHAnsi"/>
+          <w:lang w:val="cs-CZ"/>
+        </w:rPr>
+      </w:pPr>
+      <w:r>
+        <w:rPr>
+          <w:rFonts w:cstheme="minorHAnsi"/>
+          <w:color w:val="1E46A0"/>
+          <w:u w:val="single"/>
+          <w:lang w:val="cs-CZ"/>
+        </w:rPr>
+        <w:t>Kompoziční výstavba:</w:t>
+      </w:r>
+      <w:r>
+        <w:rPr>
+          <w:rFonts w:cstheme="minorHAnsi"/>
+          <w:lang w:val="cs-CZ"/>
+        </w:rPr>
+        <w:tab/>
+      </w:r>
+      <w:r>
+        <w:rPr>
+          <w:rFonts w:cstheme="minorHAnsi"/>
+          <w:lang w:val="cs-CZ"/>
+        </w:rPr>
+        <w:t>chronologická s retrospektivou, členěno do tří dějství a odehrává se ve dvou pokojích</w:t>
+      </w:r>
+      <w:r>
+        <w:rPr>
+          <w:rFonts w:cstheme="minorHAnsi"/>
+          <w:lang w:val="cs-CZ"/>
+        </w:rPr>
+        <w:t xml:space="preserve">, </w:t>
+      </w:r>
+      <w:r>
+        <w:rPr>
+          <w:rFonts w:cstheme="minorHAnsi"/>
+          <w:b/>
+          <w:bCs/>
+          <w:lang w:val="cs-CZ"/>
+        </w:rPr>
+        <w:t>dodržena zásada jednoty místa, času, děje</w:t>
+      </w:r>
+    </w:p>
+    <w:p>
+      <w:pPr>
+        <w:tabs>
+          <w:tab w:val="left" w:pos="2552"/>
+        </w:tabs>
+        <w:spacing w:after="120"/>
+        <w:rPr>
+          <w:rFonts w:cstheme="minorHAnsi"/>
+          <w:lang w:val="cs-CZ"/>
+        </w:rPr>
+      </w:pPr>
+      <w:r>
+        <w:rPr>
+          <w:rFonts w:cstheme="minorHAnsi"/>
+          <w:color w:val="1E46A0"/>
+          <w:u w:val="single"/>
+          <w:lang w:val="cs-CZ"/>
+        </w:rPr>
         <w:t>Literární druh a žánr:</w:t>
       </w:r>
       <w:r>
@@ -422,21 +318,14 @@
           <w:rFonts w:cstheme="minorHAnsi"/>
           <w:lang w:val="cs-CZ"/>
         </w:rPr>
-        <w:t xml:space="preserve">druh - </w:t>
-      </w:r>
-      <w:r>
-        <w:rPr>
-          <w:rFonts w:cstheme="minorHAnsi"/>
-          <w:lang w:val="cs-CZ"/>
-        </w:rPr>
-        <w:t>drama</w:t>
-      </w:r>
-      <w:r>
-        <w:rPr>
-          <w:rFonts w:cstheme="minorHAnsi"/>
-          <w:lang w:val="cs-CZ"/>
-        </w:rPr>
-        <w:t>;  žánr – psychologické drama</w:t>
+        <w:t>druh – drama; žánr</w:t>
+      </w:r>
+      <w:r>
+        <w:rPr>
+          <w:rFonts w:cstheme="minorHAnsi"/>
+          <w:lang w:val="cs-CZ"/>
+        </w:rPr>
+        <w:t xml:space="preserve"> – psychologické drama</w:t>
       </w:r>
       <w:r>
         <w:rPr>
@@ -444,6 +333,35 @@
           <w:lang w:val="cs-CZ"/>
         </w:rPr>
         <w:tab/>
+      </w:r>
+    </w:p>
+    <w:p>
+      <w:pPr>
+        <w:tabs>
+          <w:tab w:val="left" w:pos="2552"/>
+        </w:tabs>
+        <w:ind w:left="2880" w:hanging="2880"/>
+        <w:rPr>
+          <w:rFonts w:cstheme="minorHAnsi"/>
+          <w:lang w:val="cs-CZ"/>
+        </w:rPr>
+      </w:pPr>
+      <w:r>
+        <w:rPr>
+          <w:rFonts w:cstheme="minorHAnsi"/>
+          <w:color w:val="1E46A0"/>
+          <w:u w:val="single"/>
+          <w:lang w:val="cs-CZ"/>
+        </w:rPr>
+        <w:t>Vypravěč:</w:t>
+      </w:r>
+      <w:r>
+        <w:rPr>
+          <w:rFonts w:cstheme="minorHAnsi"/>
+          <w:lang w:val="cs-CZ"/>
+        </w:rPr>
+        <w:tab/>
+        <w:t>vypravěč se nevyskytuje</w:t>
       </w:r>
     </w:p>
     <w:p>
@@ -475,7 +393,6 @@
         </w:rPr>
         <w:tab/>
       </w:r>
-      <w:proofErr w:type="spellStart"/>
       <w:r>
         <w:rPr>
           <w:rFonts w:cstheme="minorHAnsi"/>
@@ -485,7 +402,6 @@
         </w:rPr>
         <w:t>Brick</w:t>
       </w:r>
-      <w:proofErr w:type="spellEnd"/>
       <w:r>
         <w:rPr>
           <w:rFonts w:cstheme="minorHAnsi"/>
@@ -498,59 +414,26 @@
           <w:rFonts w:cstheme="minorHAnsi"/>
           <w:lang w:val="cs-CZ"/>
         </w:rPr>
-        <w:t xml:space="preserve">bývalý slavný fotbalista, poté reportér - celý život měl velmi dobrý přátelský vztah se </w:t>
-      </w:r>
-      <w:proofErr w:type="spellStart"/>
-      <w:r>
-        <w:rPr>
-          <w:rFonts w:cstheme="minorHAnsi"/>
-          <w:lang w:val="cs-CZ"/>
-        </w:rPr>
-        <w:t>Skipperem</w:t>
-      </w:r>
-      <w:proofErr w:type="spellEnd"/>
-      <w:r>
-        <w:rPr>
-          <w:rFonts w:cstheme="minorHAnsi"/>
-          <w:lang w:val="cs-CZ"/>
-        </w:rPr>
-        <w:t xml:space="preserve">, společnost je považovala za homosexuály – oba propadli alkoholu, </w:t>
-      </w:r>
-      <w:proofErr w:type="spellStart"/>
-      <w:r>
-        <w:rPr>
-          <w:rFonts w:cstheme="minorHAnsi"/>
-          <w:lang w:val="cs-CZ"/>
-        </w:rPr>
-        <w:t>Skipper</w:t>
-      </w:r>
-      <w:proofErr w:type="spellEnd"/>
-      <w:r>
-        <w:rPr>
-          <w:rFonts w:cstheme="minorHAnsi"/>
-          <w:lang w:val="cs-CZ"/>
-        </w:rPr>
-        <w:t xml:space="preserve"> se vyspal s Margaretou a následně spáchal sebevraždu, z </w:t>
-      </w:r>
-      <w:proofErr w:type="spellStart"/>
-      <w:r>
-        <w:rPr>
-          <w:rFonts w:cstheme="minorHAnsi"/>
-          <w:lang w:val="cs-CZ"/>
-        </w:rPr>
-        <w:t>Bricka</w:t>
-      </w:r>
-      <w:proofErr w:type="spellEnd"/>
-      <w:r>
-        <w:rPr>
-          <w:rFonts w:cstheme="minorHAnsi"/>
-          <w:lang w:val="cs-CZ"/>
-        </w:rPr>
-        <w:t xml:space="preserve"> se stává notorik, nesnáší svůj život a lidi kolem sebe, i Margaretu, je velmi flegmatický, neusiluje o otcovo dědictví</w:t>
-      </w:r>
-      <w:r>
-        <w:rPr>
-          <w:rFonts w:cstheme="minorHAnsi"/>
+        <w:t>manžel Maggie, bývalý úspěšný fotbalista, následně reportér, po smrti svého nejlepšího přítele Skippera začne řešit své problémy alkoholem</w:t>
+      </w:r>
+    </w:p>
+    <w:p>
+      <w:pPr>
+        <w:tabs>
+          <w:tab w:val="left" w:pos="2552"/>
+        </w:tabs>
+        <w:spacing w:after="120"/>
+        <w:ind w:left="2552" w:hanging="2552"/>
+        <w:jc w:val="both"/>
+        <w:rPr>
+          <w:rFonts w:cstheme="minorHAnsi"/>
+          <w:lang w:val="cs-CZ"/>
+        </w:rPr>
+      </w:pPr>
+      <w:r>
+        <w:rPr>
+          <w:rFonts w:cstheme="minorHAnsi"/>
+          <w:color w:val="1E46A0"/>
           <w:lang w:val="cs-CZ"/>
         </w:rPr>
         <w:tab/>
@@ -558,38 +441,11 @@
       <w:r>
         <w:rPr>
           <w:rFonts w:cstheme="minorHAnsi"/>
-          <w:lang w:val="cs-CZ"/>
-        </w:rPr>
-        <w:br/>
-      </w:r>
-      <w:r>
-        <w:rPr>
-          <w:rFonts w:cstheme="minorHAnsi"/>
-          <w:b/>
-          <w:bCs/>
-          <w:lang w:val="cs-CZ"/>
-        </w:rPr>
-        <w:t>Margareta (</w:t>
-      </w:r>
-      <w:proofErr w:type="spellStart"/>
-      <w:r>
-        <w:rPr>
-          <w:rFonts w:cstheme="minorHAnsi"/>
-          <w:b/>
-          <w:bCs/>
-          <w:lang w:val="cs-CZ"/>
-        </w:rPr>
-        <w:t>Maggie</w:t>
-      </w:r>
-      <w:proofErr w:type="spellEnd"/>
-      <w:r>
-        <w:rPr>
-          <w:rFonts w:cstheme="minorHAnsi"/>
-          <w:b/>
-          <w:bCs/>
-          <w:lang w:val="cs-CZ"/>
-        </w:rPr>
-        <w:t>)</w:t>
+          <w:b/>
+          <w:bCs/>
+          <w:lang w:val="cs-CZ"/>
+        </w:rPr>
+        <w:t>Margareta (Maggie)</w:t>
       </w:r>
       <w:r>
         <w:rPr>
@@ -603,39 +459,7 @@
           <w:rFonts w:cstheme="minorHAnsi"/>
           <w:lang w:val="cs-CZ"/>
         </w:rPr>
-        <w:t xml:space="preserve">pokrytecká, pomlouvačná, ví, že ji </w:t>
-      </w:r>
-      <w:proofErr w:type="spellStart"/>
-      <w:r>
-        <w:rPr>
-          <w:rFonts w:cstheme="minorHAnsi"/>
-          <w:lang w:val="cs-CZ"/>
-        </w:rPr>
-        <w:t>Brick</w:t>
-      </w:r>
-      <w:proofErr w:type="spellEnd"/>
-      <w:r>
-        <w:rPr>
-          <w:rFonts w:cstheme="minorHAnsi"/>
-          <w:lang w:val="cs-CZ"/>
-        </w:rPr>
-        <w:t xml:space="preserve"> nemiluje, ale ona v rodině setrvává a bojuje společně s </w:t>
-      </w:r>
-      <w:proofErr w:type="spellStart"/>
-      <w:r>
-        <w:rPr>
-          <w:rFonts w:cstheme="minorHAnsi"/>
-          <w:lang w:val="cs-CZ"/>
-        </w:rPr>
-        <w:t>Cooprovou</w:t>
-      </w:r>
-      <w:proofErr w:type="spellEnd"/>
-      <w:r>
-        <w:rPr>
-          <w:rFonts w:cstheme="minorHAnsi"/>
-          <w:lang w:val="cs-CZ"/>
-        </w:rPr>
-        <w:t xml:space="preserve"> rodinou o otcovo dědictví, sebe sama považuje za „Kočku na rozpálený plechový střeše„</w:t>
+        <w:t>krásná žena, setrvává v nespokojeném manželství s Brickem, jako kočce na rozpálené střeše jí jde hlavně o to se na střeše udržet co nejdéle</w:t>
       </w:r>
     </w:p>
     <w:p>
@@ -658,37 +482,15 @@
         </w:rPr>
         <w:tab/>
       </w:r>
-      <w:proofErr w:type="spellStart"/>
-      <w:r>
-        <w:rPr>
-          <w:rFonts w:cstheme="minorHAnsi"/>
-          <w:b/>
-          <w:bCs/>
-          <w:lang w:val="cs-CZ"/>
-        </w:rPr>
-        <w:t>Gooper</w:t>
-      </w:r>
-      <w:proofErr w:type="spellEnd"/>
-      <w:r>
-        <w:rPr>
-          <w:rFonts w:cstheme="minorHAnsi"/>
-          <w:b/>
-          <w:bCs/>
-          <w:lang w:val="cs-CZ"/>
-        </w:rPr>
-        <w:t xml:space="preserve"> a </w:t>
-      </w:r>
-      <w:proofErr w:type="spellStart"/>
-      <w:r>
-        <w:rPr>
-          <w:rFonts w:cstheme="minorHAnsi"/>
-          <w:b/>
-          <w:bCs/>
-          <w:lang w:val="cs-CZ"/>
-        </w:rPr>
-        <w:t>Mae</w:t>
-      </w:r>
-      <w:proofErr w:type="spellEnd"/>
+      <w:r>
+        <w:rPr>
+          <w:rFonts w:cstheme="minorHAnsi"/>
+          <w:b/>
+          <w:bCs/>
+          <w:lang w:val="cs-CZ"/>
+        </w:rPr>
+        <w:t>Gooper a Mae</w:t>
+      </w:r>
       <w:r>
         <w:rPr>
           <w:rFonts w:cstheme="minorHAnsi"/>
@@ -717,94 +519,21 @@
           <w:bCs/>
           <w:lang w:val="cs-CZ"/>
         </w:rPr>
-        <w:t xml:space="preserve">Taťka (otec </w:t>
-      </w:r>
-      <w:proofErr w:type="spellStart"/>
-      <w:r>
-        <w:rPr>
-          <w:rFonts w:cstheme="minorHAnsi"/>
-          <w:b/>
-          <w:bCs/>
-          <w:lang w:val="cs-CZ"/>
-        </w:rPr>
-        <w:t>Pollite</w:t>
-      </w:r>
-      <w:proofErr w:type="spellEnd"/>
-      <w:r>
-        <w:rPr>
-          <w:rFonts w:cstheme="minorHAnsi"/>
-          <w:b/>
-          <w:bCs/>
-          <w:lang w:val="cs-CZ"/>
-        </w:rPr>
-        <w:t>)</w:t>
-      </w:r>
-      <w:r>
-        <w:rPr>
-          <w:rFonts w:cstheme="minorHAnsi"/>
-          <w:lang w:val="cs-CZ"/>
-        </w:rPr>
-        <w:t xml:space="preserve"> – </w:t>
-      </w:r>
-      <w:r>
-        <w:rPr>
-          <w:rFonts w:cstheme="minorHAnsi"/>
-          <w:lang w:val="cs-CZ"/>
-        </w:rPr>
-        <w:t xml:space="preserve">milionář a vlastník rozlehlých plantáží, ke všem, kromě svého mladšího syna </w:t>
-      </w:r>
-      <w:proofErr w:type="spellStart"/>
-      <w:r>
-        <w:rPr>
-          <w:rFonts w:cstheme="minorHAnsi"/>
-          <w:lang w:val="cs-CZ"/>
-        </w:rPr>
-        <w:t>Bricka</w:t>
-      </w:r>
-      <w:proofErr w:type="spellEnd"/>
-      <w:r>
-        <w:rPr>
-          <w:rFonts w:cstheme="minorHAnsi"/>
-          <w:lang w:val="cs-CZ"/>
-        </w:rPr>
-        <w:t>, se chová pohrdavě až hrubě</w:t>
-      </w:r>
-      <w:r>
-        <w:rPr>
-          <w:rFonts w:cstheme="minorHAnsi"/>
-          <w:lang w:val="cs-CZ"/>
-        </w:rPr>
-        <w:t xml:space="preserve"> -&gt; vidí v něm sebe</w:t>
-      </w:r>
-      <w:r>
-        <w:rPr>
-          <w:rFonts w:cstheme="minorHAnsi"/>
-          <w:lang w:val="cs-CZ"/>
-        </w:rPr>
-        <w:t>, po zjištění rakoviny ztrácí smysl života</w:t>
-      </w:r>
-      <w:r>
-        <w:rPr>
-          <w:rFonts w:cstheme="minorHAnsi"/>
-          <w:lang w:val="cs-CZ"/>
-        </w:rPr>
-        <w:t xml:space="preserve">, </w:t>
-      </w:r>
-      <w:proofErr w:type="spellStart"/>
-      <w:r>
-        <w:rPr>
-          <w:rFonts w:cstheme="minorHAnsi"/>
-          <w:lang w:val="cs-CZ"/>
-        </w:rPr>
-        <w:t>Brick</w:t>
-      </w:r>
-      <w:proofErr w:type="spellEnd"/>
-      <w:r>
-        <w:rPr>
-          <w:rFonts w:cstheme="minorHAnsi"/>
-          <w:lang w:val="cs-CZ"/>
-        </w:rPr>
-        <w:t xml:space="preserve"> ho zklamal, a proto neví komu má své plantáže odkázat</w:t>
+        <w:t>Taťka (otec Pollite)</w:t>
+      </w:r>
+      <w:r>
+        <w:rPr>
+          <w:rFonts w:cstheme="minorHAnsi"/>
+          <w:lang w:val="cs-CZ"/>
+        </w:rPr>
+        <w:t xml:space="preserve"> –</w:t>
+      </w:r>
+      <w:r>
+        <w:rPr>
+          <w:rFonts w:cstheme="minorHAnsi"/>
+          <w:lang w:val="cs-CZ"/>
+        </w:rPr>
+        <w:t xml:space="preserve"> bohatý plantážník, ke všem kromě Bricka se chová pohrdavě, umírá na rakovinu</w:t>
       </w:r>
       <w:r>
         <w:rPr>
@@ -827,23 +556,14 @@
           <w:bCs/>
           <w:lang w:val="cs-CZ"/>
         </w:rPr>
-        <w:t>Mamka -</w:t>
-      </w:r>
-      <w:r>
-        <w:rPr>
-          <w:rFonts w:cstheme="minorHAnsi"/>
-          <w:b/>
-          <w:bCs/>
-          <w:lang w:val="cs-CZ"/>
-        </w:rPr>
-        <w:t xml:space="preserve"> </w:t>
-      </w:r>
-      <w:r>
-        <w:rPr>
-          <w:rFonts w:cstheme="minorHAnsi"/>
-          <w:lang w:val="cs-CZ"/>
-        </w:rPr>
-        <w:t>korpulentní, dobromyslná a naivní, svého manžela miluje, ale zároveň touží být rozhodující hlavou rodiny</w:t>
+        <w:t>Mamka – naivní</w:t>
+      </w:r>
+      <w:r>
+        <w:rPr>
+          <w:rFonts w:cstheme="minorHAnsi"/>
+          <w:lang w:val="cs-CZ"/>
+        </w:rPr>
+        <w:t>, svého manžela miluje, ale zároveň touží být rozhodující hlavou rodiny</w:t>
       </w:r>
     </w:p>
     <w:p>
@@ -851,65 +571,33 @@
         <w:tabs>
           <w:tab w:val="left" w:pos="2552"/>
         </w:tabs>
-        <w:spacing w:after="120"/>
-        <w:ind w:left="2552" w:hanging="2160"/>
-        <w:jc w:val="both"/>
-        <w:rPr>
-          <w:rFonts w:cstheme="minorHAnsi"/>
-          <w:lang w:val="cs-CZ"/>
-        </w:rPr>
-      </w:pPr>
-      <w:r>
-        <w:rPr>
-          <w:rFonts w:cstheme="minorHAnsi"/>
-          <w:b/>
-          <w:bCs/>
+        <w:rPr>
+          <w:rFonts w:cstheme="minorHAnsi"/>
+          <w:lang w:val="cs-CZ"/>
+        </w:rPr>
+      </w:pPr>
+      <w:r>
+        <w:rPr>
+          <w:rFonts w:cstheme="minorHAnsi"/>
+          <w:color w:val="1E46A0"/>
+          <w:u w:val="single"/>
+          <w:lang w:val="cs-CZ"/>
+        </w:rPr>
+        <w:t>Vyprávěcí způsoby:</w:t>
+      </w:r>
+      <w:r>
+        <w:rPr>
+          <w:rFonts w:cstheme="minorHAnsi"/>
           <w:lang w:val="cs-CZ"/>
         </w:rPr>
         <w:tab/>
       </w:r>
-      <w:proofErr w:type="spellStart"/>
-      <w:r>
-        <w:rPr>
-          <w:rFonts w:cstheme="minorHAnsi"/>
-          <w:b/>
-          <w:bCs/>
-          <w:lang w:val="cs-CZ"/>
-        </w:rPr>
-        <w:t>Baugh</w:t>
-      </w:r>
-      <w:proofErr w:type="spellEnd"/>
-      <w:r>
-        <w:rPr>
-          <w:rFonts w:cstheme="minorHAnsi"/>
-          <w:b/>
-          <w:bCs/>
-          <w:lang w:val="cs-CZ"/>
-        </w:rPr>
-        <w:t xml:space="preserve"> </w:t>
-      </w:r>
-      <w:r>
-        <w:rPr>
-          <w:rFonts w:cstheme="minorHAnsi"/>
-          <w:b/>
-          <w:bCs/>
-          <w:lang w:val="cs-CZ"/>
-        </w:rPr>
-        <w:t xml:space="preserve">– </w:t>
-      </w:r>
-      <w:r>
-        <w:rPr>
-          <w:rFonts w:cstheme="minorHAnsi"/>
-          <w:lang w:val="cs-CZ"/>
-        </w:rPr>
-        <w:t>rod</w:t>
-      </w:r>
-      <w:r>
-        <w:rPr>
-          <w:rFonts w:cstheme="minorHAnsi"/>
-          <w:lang w:val="cs-CZ"/>
-        </w:rPr>
-        <w:t>inný lékař</w:t>
+      <w:r>
+        <w:rPr>
+          <w:rFonts w:cstheme="minorHAnsi"/>
+          <w:lang w:val="cs-CZ"/>
+        </w:rPr>
+        <w:t>přímá řeč, nepřímá řeč</w:t>
       </w:r>
     </w:p>
     <w:p>
@@ -917,176 +605,6 @@
         <w:tabs>
           <w:tab w:val="left" w:pos="2552"/>
         </w:tabs>
-        <w:spacing w:after="120"/>
-        <w:ind w:left="2552" w:hanging="2160"/>
-        <w:jc w:val="both"/>
-        <w:rPr>
-          <w:rFonts w:cstheme="minorHAnsi"/>
-          <w:lang w:val="cs-CZ"/>
-        </w:rPr>
-      </w:pPr>
-      <w:r>
-        <w:rPr>
-          <w:rFonts w:cstheme="minorHAnsi"/>
-          <w:b/>
-          <w:bCs/>
-          <w:lang w:val="cs-CZ"/>
-        </w:rPr>
-        <w:tab/>
-      </w:r>
-      <w:r>
-        <w:rPr>
-          <w:rFonts w:cstheme="minorHAnsi"/>
-          <w:b/>
-          <w:bCs/>
-          <w:lang w:val="cs-CZ"/>
-        </w:rPr>
-        <w:t xml:space="preserve">Děti </w:t>
-      </w:r>
-      <w:proofErr w:type="spellStart"/>
-      <w:r>
-        <w:rPr>
-          <w:rFonts w:cstheme="minorHAnsi"/>
-          <w:b/>
-          <w:bCs/>
-          <w:lang w:val="cs-CZ"/>
-        </w:rPr>
-        <w:t>Goopera</w:t>
-      </w:r>
-      <w:proofErr w:type="spellEnd"/>
-      <w:r>
-        <w:rPr>
-          <w:rFonts w:cstheme="minorHAnsi"/>
-          <w:b/>
-          <w:bCs/>
-          <w:lang w:val="cs-CZ"/>
-        </w:rPr>
-        <w:t xml:space="preserve"> a </w:t>
-      </w:r>
-      <w:proofErr w:type="spellStart"/>
-      <w:r>
-        <w:rPr>
-          <w:rFonts w:cstheme="minorHAnsi"/>
-          <w:b/>
-          <w:bCs/>
-          <w:lang w:val="cs-CZ"/>
-        </w:rPr>
-        <w:t>Mae</w:t>
-      </w:r>
-      <w:proofErr w:type="spellEnd"/>
-      <w:r>
-        <w:rPr>
-          <w:rFonts w:cstheme="minorHAnsi"/>
-          <w:b/>
-          <w:bCs/>
-          <w:lang w:val="cs-CZ"/>
-        </w:rPr>
-        <w:t>–</w:t>
-      </w:r>
-      <w:r>
-        <w:rPr>
-          <w:rFonts w:cstheme="minorHAnsi"/>
-          <w:lang w:val="cs-CZ"/>
-        </w:rPr>
-        <w:t xml:space="preserve"> </w:t>
-      </w:r>
-      <w:proofErr w:type="spellStart"/>
-      <w:r>
-        <w:rPr>
-          <w:rFonts w:cstheme="minorHAnsi"/>
-          <w:lang w:val="cs-CZ"/>
-        </w:rPr>
-        <w:t>Bibi</w:t>
-      </w:r>
-      <w:proofErr w:type="spellEnd"/>
-      <w:r>
-        <w:rPr>
-          <w:rFonts w:cstheme="minorHAnsi"/>
-          <w:lang w:val="cs-CZ"/>
-        </w:rPr>
-        <w:t xml:space="preserve">, Lili, </w:t>
-      </w:r>
-      <w:proofErr w:type="spellStart"/>
-      <w:r>
-        <w:rPr>
-          <w:rFonts w:cstheme="minorHAnsi"/>
-          <w:lang w:val="cs-CZ"/>
-        </w:rPr>
-        <w:t>Trixie</w:t>
-      </w:r>
-      <w:proofErr w:type="spellEnd"/>
-      <w:r>
-        <w:rPr>
-          <w:rFonts w:cstheme="minorHAnsi"/>
-          <w:lang w:val="cs-CZ"/>
-        </w:rPr>
-        <w:t xml:space="preserve">, </w:t>
-      </w:r>
-      <w:proofErr w:type="spellStart"/>
-      <w:r>
-        <w:rPr>
-          <w:rFonts w:cstheme="minorHAnsi"/>
-          <w:lang w:val="cs-CZ"/>
-        </w:rPr>
-        <w:t>Dixie</w:t>
-      </w:r>
-      <w:proofErr w:type="spellEnd"/>
-      <w:r>
-        <w:rPr>
-          <w:rFonts w:cstheme="minorHAnsi"/>
-          <w:lang w:val="cs-CZ"/>
-        </w:rPr>
-        <w:t xml:space="preserve">, </w:t>
-      </w:r>
-      <w:proofErr w:type="spellStart"/>
-      <w:r>
-        <w:rPr>
-          <w:rFonts w:cstheme="minorHAnsi"/>
-          <w:lang w:val="cs-CZ"/>
-        </w:rPr>
-        <w:t>Polly</w:t>
-      </w:r>
-      <w:proofErr w:type="spellEnd"/>
-    </w:p>
-    <w:p>
-      <w:pPr>
-        <w:tabs>
-          <w:tab w:val="left" w:pos="2552"/>
-        </w:tabs>
-        <w:rPr>
-          <w:rFonts w:cstheme="minorHAnsi"/>
-          <w:lang w:val="cs-CZ"/>
-        </w:rPr>
-      </w:pPr>
-      <w:r>
-        <w:rPr>
-          <w:rFonts w:cstheme="minorHAnsi"/>
-          <w:color w:val="1E46A0"/>
-          <w:u w:val="single"/>
-          <w:lang w:val="cs-CZ"/>
-        </w:rPr>
-        <w:t>Vyprávěcí způsoby:</w:t>
-      </w:r>
-      <w:r>
-        <w:rPr>
-          <w:rFonts w:cstheme="minorHAnsi"/>
-          <w:lang w:val="cs-CZ"/>
-        </w:rPr>
-        <w:tab/>
-      </w:r>
-      <w:r>
-        <w:rPr>
-          <w:rFonts w:cstheme="minorHAnsi"/>
-          <w:lang w:val="cs-CZ"/>
-        </w:rPr>
-        <w:t>přímá řeč, nepřímá řeč</w:t>
-      </w:r>
-    </w:p>
-    <w:p>
-      <w:pPr>
-        <w:tabs>
-          <w:tab w:val="left" w:pos="2552"/>
-        </w:tabs>
         <w:rPr>
           <w:rFonts w:cstheme="minorHAnsi"/>
           <w:lang w:val="cs-CZ"/>
@@ -1137,20 +655,6 @@
           <w:lang w:val="cs-CZ"/>
         </w:rPr>
         <w:t>)</w:t>
-      </w:r>
-      <w:r>
-        <w:rPr>
-          <w:rFonts w:cstheme="minorHAnsi"/>
-          <w:lang w:val="cs-CZ"/>
-        </w:rPr>
-        <w:tab/>
-      </w:r>
-      <w:r>
-        <w:rPr>
-          <w:rFonts w:cstheme="minorHAnsi"/>
-          <w:lang w:val="cs-CZ"/>
-        </w:rPr>
-        <w:tab/>
       </w:r>
     </w:p>
     <w:p>
@@ -1178,7 +682,6 @@
         <w:rPr>
           <w:rFonts w:cstheme="minorHAnsi"/>
           <w:color w:val="1E46A0"/>
-          <w:u w:val="single"/>
           <w:lang w:val="cs-CZ"/>
         </w:rPr>
         <w:t xml:space="preserve"> </w:t>
@@ -1211,45 +714,14 @@
         </w:rPr>
         <w:br/>
       </w:r>
-      <w:proofErr w:type="spellStart"/>
-      <w:r>
-        <w:rPr>
-          <w:rFonts w:cstheme="minorHAnsi"/>
-          <w:b/>
-          <w:bCs/>
-          <w:lang w:val="cs-CZ"/>
-        </w:rPr>
-        <w:t>Mae</w:t>
-      </w:r>
-      <w:proofErr w:type="spellEnd"/>
-      <w:r>
-        <w:rPr>
-          <w:rFonts w:cstheme="minorHAnsi"/>
-          <w:b/>
-          <w:bCs/>
-          <w:lang w:val="cs-CZ"/>
-        </w:rPr>
-        <w:t xml:space="preserve"> x </w:t>
-      </w:r>
-      <w:proofErr w:type="spellStart"/>
-      <w:r>
-        <w:rPr>
-          <w:rFonts w:cstheme="minorHAnsi"/>
-          <w:b/>
-          <w:bCs/>
-          <w:lang w:val="cs-CZ"/>
-        </w:rPr>
-        <w:t>Maggie</w:t>
-      </w:r>
-      <w:proofErr w:type="spellEnd"/>
-      <w:r>
-        <w:rPr>
-          <w:rFonts w:cstheme="minorHAnsi"/>
-          <w:b/>
-          <w:bCs/>
-          <w:lang w:val="cs-CZ"/>
-        </w:rPr>
-        <w:t>:</w:t>
+      <w:r>
+        <w:rPr>
+          <w:rFonts w:cstheme="minorHAnsi"/>
+          <w:b/>
+          <w:bCs/>
+          <w:lang w:val="cs-CZ"/>
+        </w:rPr>
+        <w:t>Mae x Maggie:</w:t>
       </w:r>
       <w:r>
         <w:rPr>
@@ -1369,34 +841,6 @@
           <w:lang w:val="cs-CZ"/>
         </w:rPr>
       </w:pPr>
-      <w:r>
-        <w:rPr>
-          <w:rFonts w:cstheme="minorHAnsi"/>
-          <w:color w:val="1E46A0"/>
-          <w:u w:val="single"/>
-          <w:lang w:val="cs-CZ"/>
-        </w:rPr>
-        <w:br/>
-      </w:r>
-      <w:r>
-        <w:rPr>
-          <w:rFonts w:cstheme="minorHAnsi"/>
-          <w:color w:val="1E46A0"/>
-          <w:u w:val="single"/>
-          <w:lang w:val="cs-CZ"/>
-        </w:rPr>
-        <w:br/>
-      </w:r>
-      <w:r>
-        <w:rPr>
-          <w:rFonts w:cstheme="minorHAnsi"/>
-          <w:color w:val="1E46A0"/>
-          <w:u w:val="single"/>
-          <w:lang w:val="cs-CZ"/>
-        </w:rPr>
-        <w:lastRenderedPageBreak/>
-        <w:br/>
-      </w:r>
       <w:r>
         <w:rPr>
           <w:rFonts w:cstheme="minorHAnsi"/>
@@ -1462,14 +906,7 @@
           <w:rFonts w:cstheme="minorHAnsi"/>
           <w:lang w:val="cs-CZ"/>
         </w:rPr>
-        <w:t>J</w:t>
-      </w:r>
-      <w:r>
-        <w:rPr>
-          <w:rFonts w:cstheme="minorHAnsi"/>
-          <w:lang w:val="cs-CZ"/>
-        </w:rPr>
-        <w:t>eho hry jsou stále na repertoáru světových, ale i našich divadel.</w:t>
+        <w:t>Typické pro jeho dramata je dobré psychologické vykreslení postav příběhu – čerpal ze zkušeností na jihu USA</w:t>
       </w:r>
     </w:p>
     <w:p>
@@ -1482,15 +919,19 @@
         <w:jc w:val="both"/>
         <w:rPr>
           <w:rFonts w:cstheme="minorHAnsi"/>
-          <w:lang w:val="cs-CZ"/>
-        </w:rPr>
-      </w:pPr>
-      <w:r>
-        <w:rPr>
-          <w:rFonts w:cstheme="minorHAnsi"/>
-          <w:lang w:val="cs-CZ"/>
-        </w:rPr>
-        <w:t>Typické pro jeho dramata je dobré psychologické vykreslení postav příběhu – čerpal ze zkušeností na jihu USA</w:t>
+          <w:b/>
+          <w:bCs/>
+          <w:lang w:val="cs-CZ"/>
+        </w:rPr>
+      </w:pPr>
+      <w:r>
+        <w:rPr>
+          <w:rFonts w:cstheme="minorHAnsi"/>
+          <w:b/>
+          <w:bCs/>
+          <w:lang w:val="cs-CZ"/>
+        </w:rPr>
+        <w:t>Jeho nejznámější díla pocházejí ze 40. – 50. let</w:t>
       </w:r>
     </w:p>
     <w:p>
@@ -1511,7 +952,35 @@
           <w:rFonts w:cstheme="minorHAnsi"/>
           <w:lang w:val="cs-CZ"/>
         </w:rPr>
-        <w:t>Jeho život je hodně podobný osudům jeho hrdinů – byl homosexuál závislý na barbiturátech a amfetaminu, po požití velkého množství alkoholu.</w:t>
+        <w:t xml:space="preserve">Držitel </w:t>
+      </w:r>
+      <w:r>
+        <w:rPr>
+          <w:rFonts w:cstheme="minorHAnsi"/>
+          <w:lang w:val="cs-CZ"/>
+        </w:rPr>
+        <w:t>Pulitzerov</w:t>
+      </w:r>
+      <w:r>
+        <w:rPr>
+          <w:rFonts w:cstheme="minorHAnsi"/>
+          <w:lang w:val="cs-CZ"/>
+        </w:rPr>
+        <w:t>y</w:t>
+      </w:r>
+      <w:r>
+        <w:rPr>
+          <w:rFonts w:cstheme="minorHAnsi"/>
+          <w:lang w:val="cs-CZ"/>
+        </w:rPr>
+        <w:t xml:space="preserve"> cen</w:t>
+      </w:r>
+      <w:r>
+        <w:rPr>
+          <w:rFonts w:cstheme="minorHAnsi"/>
+          <w:lang w:val="cs-CZ"/>
+        </w:rPr>
+        <w:t>y</w:t>
       </w:r>
     </w:p>
     <w:p>
@@ -1532,123 +1001,28 @@
           <w:rFonts w:cstheme="minorHAnsi"/>
           <w:lang w:val="cs-CZ"/>
         </w:rPr>
-        <w:t>Narodil se v rodině obchodního cestujícího. Po střední škole studoval žurnalistiku a během studia si vydělával různými brigádami.</w:t>
-      </w:r>
-    </w:p>
-    <w:p>
-      <w:pPr>
-        <w:pStyle w:val="Odstavecseseznamem"/>
-        <w:numPr>
-          <w:ilvl w:val="0"/>
-          <w:numId w:val="1"/>
-        </w:numPr>
+        <w:t xml:space="preserve">Ovlivněn Sigmundem </w:t>
+      </w:r>
+      <w:r>
+        <w:rPr>
+          <w:rFonts w:cstheme="minorHAnsi"/>
+          <w:lang w:val="cs-CZ"/>
+        </w:rPr>
+        <w:t>F</w:t>
+      </w:r>
+      <w:r>
+        <w:rPr>
+          <w:rFonts w:cstheme="minorHAnsi"/>
+          <w:lang w:val="cs-CZ"/>
+        </w:rPr>
+        <w:t xml:space="preserve">reudem </w:t>
+      </w:r>
+    </w:p>
+    <w:p>
+      <w:pPr>
         <w:jc w:val="both"/>
         <w:rPr>
           <w:rFonts w:cstheme="minorHAnsi"/>
-          <w:b/>
-          <w:bCs/>
-          <w:lang w:val="cs-CZ"/>
-        </w:rPr>
-      </w:pPr>
-      <w:r>
-        <w:rPr>
-          <w:rFonts w:cstheme="minorHAnsi"/>
-          <w:b/>
-          <w:bCs/>
-          <w:lang w:val="cs-CZ"/>
-        </w:rPr>
-        <w:t>Jeho nejznámější díla pocházejí ze 40. – 50. let</w:t>
-      </w:r>
-    </w:p>
-    <w:p>
-      <w:pPr>
-        <w:pStyle w:val="Odstavecseseznamem"/>
-        <w:numPr>
-          <w:ilvl w:val="0"/>
-          <w:numId w:val="1"/>
-        </w:numPr>
-        <w:jc w:val="both"/>
-        <w:rPr>
-          <w:rFonts w:cstheme="minorHAnsi"/>
-          <w:lang w:val="cs-CZ"/>
-        </w:rPr>
-      </w:pPr>
-      <w:r>
-        <w:rPr>
-          <w:rFonts w:cstheme="minorHAnsi"/>
-          <w:lang w:val="cs-CZ"/>
-        </w:rPr>
-        <w:t xml:space="preserve">Držitel </w:t>
-      </w:r>
-      <w:r>
-        <w:rPr>
-          <w:rFonts w:cstheme="minorHAnsi"/>
-          <w:lang w:val="cs-CZ"/>
-        </w:rPr>
-        <w:t>Pulitzerov</w:t>
-      </w:r>
-      <w:r>
-        <w:rPr>
-          <w:rFonts w:cstheme="minorHAnsi"/>
-          <w:lang w:val="cs-CZ"/>
-        </w:rPr>
-        <w:t>y</w:t>
-      </w:r>
-      <w:r>
-        <w:rPr>
-          <w:rFonts w:cstheme="minorHAnsi"/>
-          <w:lang w:val="cs-CZ"/>
-        </w:rPr>
-        <w:t xml:space="preserve"> cen</w:t>
-      </w:r>
-      <w:r>
-        <w:rPr>
-          <w:rFonts w:cstheme="minorHAnsi"/>
-          <w:lang w:val="cs-CZ"/>
-        </w:rPr>
-        <w:t>y</w:t>
-      </w:r>
-    </w:p>
-    <w:p>
-      <w:pPr>
-        <w:pStyle w:val="Odstavecseseznamem"/>
-        <w:numPr>
-          <w:ilvl w:val="0"/>
-          <w:numId w:val="1"/>
-        </w:numPr>
-        <w:jc w:val="both"/>
-        <w:rPr>
-          <w:rFonts w:cstheme="minorHAnsi"/>
-          <w:lang w:val="cs-CZ"/>
-        </w:rPr>
-      </w:pPr>
-      <w:r>
-        <w:rPr>
-          <w:rFonts w:cstheme="minorHAnsi"/>
-          <w:lang w:val="cs-CZ"/>
-        </w:rPr>
-        <w:t xml:space="preserve">Ovlivněn Sigmundem </w:t>
-      </w:r>
-      <w:r>
-        <w:rPr>
-          <w:rFonts w:cstheme="minorHAnsi"/>
-          <w:lang w:val="cs-CZ"/>
-        </w:rPr>
-        <w:t>F</w:t>
-      </w:r>
-      <w:r>
-        <w:rPr>
-          <w:rFonts w:cstheme="minorHAnsi"/>
-          <w:lang w:val="cs-CZ"/>
-        </w:rPr>
-        <w:t xml:space="preserve">reudem </w:t>
-      </w:r>
-    </w:p>
-    <w:p>
-      <w:pPr>
-        <w:jc w:val="both"/>
-        <w:rPr>
-          <w:rFonts w:cstheme="minorHAnsi"/>
           <w:lang w:val="cs-CZ"/>
         </w:rPr>
       </w:pPr>
@@ -1664,9 +1038,69 @@
       <w:r>
         <w:rPr>
           <w:rFonts w:cstheme="minorHAnsi"/>
+          <w:lang w:val="cs-CZ"/>
+        </w:rPr>
+        <w:t>:</w:t>
+      </w:r>
+      <w:r>
+        <w:rPr>
+          <w:rFonts w:cstheme="minorHAnsi"/>
+          <w:lang w:val="cs-CZ"/>
+        </w:rPr>
+        <w:t xml:space="preserve"> </w:t>
+      </w:r>
+      <w:r>
+        <w:rPr>
+          <w:rFonts w:cstheme="minorHAnsi"/>
+          <w:lang w:val="cs-CZ"/>
+        </w:rPr>
+        <w:t xml:space="preserve">Tramvaj do stanice Touha, </w:t>
+      </w:r>
+      <w:r>
+        <w:rPr>
+          <w:rFonts w:cstheme="minorHAnsi"/>
+          <w:lang w:val="cs-CZ"/>
+        </w:rPr>
+        <w:t>Sestup Orfeův</w:t>
+      </w:r>
+      <w:r>
+        <w:rPr>
+          <w:rFonts w:cstheme="minorHAnsi"/>
+          <w:lang w:val="cs-CZ"/>
+        </w:rPr>
+        <w:t xml:space="preserve">, </w:t>
+      </w:r>
+      <w:r>
+        <w:rPr>
+          <w:rFonts w:cstheme="minorHAnsi"/>
+          <w:lang w:val="cs-CZ"/>
+        </w:rPr>
+        <w:t>Skleněný zvěřinec</w:t>
+      </w:r>
+    </w:p>
+    <w:p>
+      <w:pPr>
+        <w:spacing w:after="0"/>
+        <w:rPr>
+          <w:rFonts w:cstheme="minorHAnsi"/>
+          <w:lang w:val="cs-CZ"/>
+        </w:rPr>
+      </w:pPr>
+      <w:r>
+        <w:rPr>
+          <w:rFonts w:cstheme="minorHAnsi"/>
+          <w:color w:val="1E46A0"/>
           <w:u w:val="single"/>
           <w:lang w:val="cs-CZ"/>
         </w:rPr>
+        <w:t>Literární / obecně kulturní kontext</w:t>
+      </w:r>
+      <w:r>
+        <w:rPr>
+          <w:rFonts w:cstheme="minorHAnsi"/>
+          <w:u w:val="single"/>
+          <w:lang w:val="cs-CZ"/>
+        </w:rPr>
         <w:t>:</w:t>
       </w:r>
       <w:r>
@@ -1674,66 +1108,6 @@
           <w:rFonts w:cstheme="minorHAnsi"/>
           <w:lang w:val="cs-CZ"/>
         </w:rPr>
-        <w:t xml:space="preserve"> </w:t>
-      </w:r>
-      <w:r>
-        <w:rPr>
-          <w:rFonts w:cstheme="minorHAnsi"/>
-          <w:lang w:val="cs-CZ"/>
-        </w:rPr>
-        <w:t xml:space="preserve">Tramvaj do stanice Touha, </w:t>
-      </w:r>
-      <w:r>
-        <w:rPr>
-          <w:rFonts w:cstheme="minorHAnsi"/>
-          <w:lang w:val="cs-CZ"/>
-        </w:rPr>
-        <w:t>Sestup Orfeův</w:t>
-      </w:r>
-      <w:r>
-        <w:rPr>
-          <w:rFonts w:cstheme="minorHAnsi"/>
-          <w:lang w:val="cs-CZ"/>
-        </w:rPr>
-        <w:t xml:space="preserve">, </w:t>
-      </w:r>
-      <w:r>
-        <w:rPr>
-          <w:rFonts w:cstheme="minorHAnsi"/>
-          <w:lang w:val="cs-CZ"/>
-        </w:rPr>
-        <w:t>Skleněný zvěřinec</w:t>
-      </w:r>
-    </w:p>
-    <w:p>
-      <w:pPr>
-        <w:rPr>
-          <w:rFonts w:cstheme="minorHAnsi"/>
-          <w:lang w:val="cs-CZ"/>
-        </w:rPr>
-      </w:pPr>
-      <w:r>
-        <w:rPr>
-          <w:rFonts w:cstheme="minorHAnsi"/>
-          <w:color w:val="1E46A0"/>
-          <w:u w:val="single"/>
-          <w:lang w:val="cs-CZ"/>
-        </w:rPr>
-        <w:t>Literární / obecně kulturní kontext</w:t>
-      </w:r>
-      <w:r>
-        <w:rPr>
-          <w:rFonts w:cstheme="minorHAnsi"/>
-          <w:u w:val="single"/>
-          <w:lang w:val="cs-CZ"/>
-        </w:rPr>
-        <w:t>:</w:t>
-      </w:r>
-      <w:r>
-        <w:rPr>
-          <w:rFonts w:cstheme="minorHAnsi"/>
-          <w:lang w:val="cs-CZ"/>
-        </w:rPr>
         <w:tab/>
       </w:r>
       <w:r>
@@ -1746,6 +1120,7 @@
     </w:p>
     <w:p>
       <w:pPr>
+        <w:spacing w:after="0"/>
         <w:rPr>
           <w:rFonts w:cstheme="minorHAnsi"/>
           <w:lang w:val="cs-CZ"/>
@@ -1763,7 +1138,21 @@
           <w:rFonts w:cstheme="minorHAnsi"/>
           <w:lang w:val="cs-CZ"/>
         </w:rPr>
-        <w:t>větová dramatika 2. ½ 20. stol</w:t>
+        <w:t xml:space="preserve">větová dramatika 2. </w:t>
+      </w:r>
+      <w:r>
+        <w:rPr>
+          <w:rFonts w:cstheme="minorHAnsi"/>
+          <w:lang w:val="cs-CZ"/>
+        </w:rPr>
+        <w:t>poloviny</w:t>
+      </w:r>
+      <w:r>
+        <w:rPr>
+          <w:rFonts w:cstheme="minorHAnsi"/>
+          <w:lang w:val="cs-CZ"/>
+        </w:rPr>
+        <w:t xml:space="preserve"> 20. stol</w:t>
       </w:r>
       <w:r>
         <w:rPr>
@@ -1779,23 +1168,10 @@
         </w:rPr>
         <w:t>psychologické drama</w:t>
       </w:r>
-      <w:r>
-        <w:rPr>
-          <w:rFonts w:cstheme="minorHAnsi"/>
-          <w:lang w:val="cs-CZ"/>
-        </w:rPr>
-        <w:t xml:space="preserve">, </w:t>
-      </w:r>
-      <w:r>
-        <w:rPr>
-          <w:rFonts w:cstheme="minorHAnsi"/>
-          <w:lang w:val="cs-CZ"/>
-        </w:rPr>
-        <w:t>Severní Amerika</w:t>
-      </w:r>
-    </w:p>
-    <w:p>
-      <w:pPr>
+    </w:p>
+    <w:p>
+      <w:pPr>
+        <w:spacing w:after="0"/>
         <w:rPr>
           <w:rFonts w:cstheme="minorHAnsi"/>
           <w:b/>
@@ -1965,6 +1341,7 @@
           <w:u w:val="single"/>
           <w:lang w:val="cs-CZ"/>
         </w:rPr>
+        <w:lastRenderedPageBreak/>
         <w:t>představitelé:</w:t>
       </w:r>
       <w:r>
@@ -1982,19 +1359,8 @@
           <w:bCs/>
           <w:lang w:val="cs-CZ"/>
         </w:rPr>
-        <w:t xml:space="preserve">Umberto </w:t>
-      </w:r>
-      <w:proofErr w:type="spellStart"/>
-      <w:r>
-        <w:rPr>
-          <w:rFonts w:cstheme="minorHAnsi"/>
-          <w:b/>
-          <w:bCs/>
-          <w:lang w:val="cs-CZ"/>
-        </w:rPr>
-        <w:t>Eco</w:t>
-      </w:r>
-      <w:proofErr w:type="spellEnd"/>
+        <w:t>Umberto Eco</w:t>
+      </w:r>
       <w:r>
         <w:rPr>
           <w:rFonts w:cstheme="minorHAnsi"/>
@@ -2023,7 +1389,7 @@
           <w:rFonts w:cstheme="minorHAnsi"/>
           <w:lang w:val="cs-CZ"/>
         </w:rPr>
-        <w:t xml:space="preserve"> </w:t>
+        <w:t>)</w:t>
       </w:r>
     </w:p>
     <w:p>
@@ -2144,27 +1510,7 @@
           <w:bCs/>
           <w:lang w:val="cs-CZ"/>
         </w:rPr>
-        <w:t xml:space="preserve">Edward </w:t>
-      </w:r>
-      <w:proofErr w:type="spellStart"/>
-      <w:r>
-        <w:rPr>
-          <w:rFonts w:cstheme="minorHAnsi"/>
-          <w:b/>
-          <w:bCs/>
-          <w:lang w:val="cs-CZ"/>
-        </w:rPr>
-        <w:t>Albee</w:t>
-      </w:r>
-      <w:proofErr w:type="spellEnd"/>
-      <w:r>
-        <w:rPr>
-          <w:rFonts w:cstheme="minorHAnsi"/>
-          <w:b/>
-          <w:bCs/>
-          <w:lang w:val="cs-CZ"/>
-        </w:rPr>
-        <w:t xml:space="preserve"> </w:t>
+        <w:t xml:space="preserve">Edward Albee </w:t>
       </w:r>
       <w:r>
         <w:rPr>
@@ -2241,187 +1587,43 @@
           <w:color w:val="000000" w:themeColor="text1"/>
           <w:lang w:val="cs-CZ"/>
         </w:rPr>
-        <w:t xml:space="preserve">Především je to syn </w:t>
-      </w:r>
-      <w:proofErr w:type="spellStart"/>
-      <w:r>
+        <w:t>Především je to syn Gooper s manželkou Mae, kteří mají vše dokonale připravené a okatě působí na rodiče, a Margaret, manželka otcova mladšího a oblíbenějšího syna Bricka. Brick celou rodinou opovrhuje a únik hledá v alkoholu.</w:t>
+      </w:r>
+    </w:p>
+    <w:p>
+      <w:pPr>
+        <w:jc w:val="both"/>
         <w:rPr>
           <w:rFonts w:cstheme="minorHAnsi"/>
           <w:color w:val="000000" w:themeColor="text1"/>
           <w:lang w:val="cs-CZ"/>
         </w:rPr>
-        <w:t>Gooper</w:t>
-      </w:r>
-      <w:proofErr w:type="spellEnd"/>
+      </w:pPr>
       <w:r>
         <w:rPr>
           <w:rFonts w:cstheme="minorHAnsi"/>
           <w:color w:val="000000" w:themeColor="text1"/>
           <w:lang w:val="cs-CZ"/>
         </w:rPr>
-        <w:t xml:space="preserve"> s manželkou </w:t>
-      </w:r>
-      <w:proofErr w:type="spellStart"/>
-      <w:r>
+        <w:t>Otec se snaží Brickovi pomoci s jeho depresemi a závislostí na alkoholu (Brick pije od chvíle, co zemře jeho kamarád Skipper). Na povrch vyplouvají nepříjemné rodinné vztahy spolu s charaktery jednotlivých postav.</w:t>
+      </w:r>
+    </w:p>
+    <w:p>
+      <w:pPr>
+        <w:jc w:val="both"/>
         <w:rPr>
           <w:rFonts w:cstheme="minorHAnsi"/>
           <w:color w:val="000000" w:themeColor="text1"/>
           <w:lang w:val="cs-CZ"/>
         </w:rPr>
-        <w:t>Mae</w:t>
-      </w:r>
-      <w:proofErr w:type="spellEnd"/>
+      </w:pPr>
       <w:r>
         <w:rPr>
           <w:rFonts w:cstheme="minorHAnsi"/>
           <w:color w:val="000000" w:themeColor="text1"/>
           <w:lang w:val="cs-CZ"/>
         </w:rPr>
-        <w:t xml:space="preserve">, kteří mají vše dokonale připravené a okatě působí na rodiče, a Margaret, manželka otcova mladšího a oblíbenějšího syna </w:t>
-      </w:r>
-      <w:proofErr w:type="spellStart"/>
-      <w:r>
-        <w:rPr>
-          <w:rFonts w:cstheme="minorHAnsi"/>
-          <w:color w:val="000000" w:themeColor="text1"/>
-          <w:lang w:val="cs-CZ"/>
-        </w:rPr>
-        <w:t>Bricka</w:t>
-      </w:r>
-      <w:proofErr w:type="spellEnd"/>
-      <w:r>
-        <w:rPr>
-          <w:rFonts w:cstheme="minorHAnsi"/>
-          <w:color w:val="000000" w:themeColor="text1"/>
-          <w:lang w:val="cs-CZ"/>
-        </w:rPr>
-        <w:t xml:space="preserve">. </w:t>
-      </w:r>
-      <w:proofErr w:type="spellStart"/>
-      <w:r>
-        <w:rPr>
-          <w:rFonts w:cstheme="minorHAnsi"/>
-          <w:color w:val="000000" w:themeColor="text1"/>
-          <w:lang w:val="cs-CZ"/>
-        </w:rPr>
-        <w:t>Brick</w:t>
-      </w:r>
-      <w:proofErr w:type="spellEnd"/>
-      <w:r>
-        <w:rPr>
-          <w:rFonts w:cstheme="minorHAnsi"/>
-          <w:color w:val="000000" w:themeColor="text1"/>
-          <w:lang w:val="cs-CZ"/>
-        </w:rPr>
-        <w:t xml:space="preserve"> celou rodinou opovrhuje a únik hledá v alkoholu.</w:t>
-      </w:r>
-    </w:p>
-    <w:p>
-      <w:pPr>
-        <w:jc w:val="both"/>
-        <w:rPr>
-          <w:rFonts w:cstheme="minorHAnsi"/>
-          <w:color w:val="000000" w:themeColor="text1"/>
-          <w:lang w:val="cs-CZ"/>
-        </w:rPr>
-      </w:pPr>
-      <w:r>
-        <w:rPr>
-          <w:rFonts w:cstheme="minorHAnsi"/>
-          <w:color w:val="000000" w:themeColor="text1"/>
-          <w:lang w:val="cs-CZ"/>
-        </w:rPr>
-        <w:t xml:space="preserve">Otec se snaží </w:t>
-      </w:r>
-      <w:proofErr w:type="spellStart"/>
-      <w:r>
-        <w:rPr>
-          <w:rFonts w:cstheme="minorHAnsi"/>
-          <w:color w:val="000000" w:themeColor="text1"/>
-          <w:lang w:val="cs-CZ"/>
-        </w:rPr>
-        <w:t>Brickovi</w:t>
-      </w:r>
-      <w:proofErr w:type="spellEnd"/>
-      <w:r>
-        <w:rPr>
-          <w:rFonts w:cstheme="minorHAnsi"/>
-          <w:color w:val="000000" w:themeColor="text1"/>
-          <w:lang w:val="cs-CZ"/>
-        </w:rPr>
-        <w:t xml:space="preserve"> pomoci s jeho depresemi a závislostí na alkoholu (</w:t>
-      </w:r>
-      <w:proofErr w:type="spellStart"/>
-      <w:r>
-        <w:rPr>
-          <w:rFonts w:cstheme="minorHAnsi"/>
-          <w:color w:val="000000" w:themeColor="text1"/>
-          <w:lang w:val="cs-CZ"/>
-        </w:rPr>
-        <w:t>Brick</w:t>
-      </w:r>
-      <w:proofErr w:type="spellEnd"/>
-      <w:r>
-        <w:rPr>
-          <w:rFonts w:cstheme="minorHAnsi"/>
-          <w:color w:val="000000" w:themeColor="text1"/>
-          <w:lang w:val="cs-CZ"/>
-        </w:rPr>
-        <w:t xml:space="preserve"> pije od chvíle, co zemře jeho kamarád </w:t>
-      </w:r>
-      <w:proofErr w:type="spellStart"/>
-      <w:r>
-        <w:rPr>
-          <w:rFonts w:cstheme="minorHAnsi"/>
-          <w:color w:val="000000" w:themeColor="text1"/>
-          <w:lang w:val="cs-CZ"/>
-        </w:rPr>
-        <w:t>Skipper</w:t>
-      </w:r>
-      <w:proofErr w:type="spellEnd"/>
-      <w:r>
-        <w:rPr>
-          <w:rFonts w:cstheme="minorHAnsi"/>
-          <w:color w:val="000000" w:themeColor="text1"/>
-          <w:lang w:val="cs-CZ"/>
-        </w:rPr>
-        <w:t>). Na povrch vyplouvají nepříjemné rodinné vztahy spolu s charaktery jednotlivých postav.</w:t>
-      </w:r>
-    </w:p>
-    <w:p>
-      <w:pPr>
-        <w:jc w:val="both"/>
-        <w:rPr>
-          <w:rFonts w:cstheme="minorHAnsi"/>
-          <w:color w:val="000000" w:themeColor="text1"/>
-          <w:lang w:val="cs-CZ"/>
-        </w:rPr>
-      </w:pPr>
-      <w:r>
-        <w:rPr>
-          <w:rFonts w:cstheme="minorHAnsi"/>
-          <w:color w:val="000000" w:themeColor="text1"/>
-          <w:lang w:val="cs-CZ"/>
-        </w:rPr>
-        <w:t xml:space="preserve">Taťka ztrácí postoj hlavy rodiny kvůli své nemoci a </w:t>
-      </w:r>
-      <w:proofErr w:type="spellStart"/>
-      <w:r>
-        <w:rPr>
-          <w:rFonts w:cstheme="minorHAnsi"/>
-          <w:color w:val="000000" w:themeColor="text1"/>
-          <w:lang w:val="cs-CZ"/>
-        </w:rPr>
-        <w:t>Brick</w:t>
-      </w:r>
-      <w:proofErr w:type="spellEnd"/>
-      <w:r>
-        <w:rPr>
-          <w:rFonts w:cstheme="minorHAnsi"/>
-          <w:color w:val="000000" w:themeColor="text1"/>
-          <w:lang w:val="cs-CZ"/>
-        </w:rPr>
-        <w:t xml:space="preserve"> se poddává Margaretě kvůli své alkoholové závislosti.</w:t>
+        <w:t>Taťka ztrácí postoj hlavy rodiny kvůli své nemoci a Brick se poddává Margaretě kvůli své alkoholové závislosti.</w:t>
       </w:r>
     </w:p>
     <w:sectPr>

--- a/LIT/15. T. Wiliams - Kočka na rozpálené plechové střeše.docx
+++ b/LIT/15. T. Wiliams - Kočka na rozpálené plechové střeše.docx
@@ -489,7 +489,25 @@
           <w:bCs/>
           <w:lang w:val="cs-CZ"/>
         </w:rPr>
-        <w:t>Gooper a Mae</w:t>
+        <w:t>C</w:t>
+      </w:r>
+      <w:r>
+        <w:rPr>
+          <w:rFonts w:cstheme="minorHAnsi"/>
+          <w:b/>
+          <w:bCs/>
+          <w:lang w:val="cs-CZ"/>
+        </w:rPr>
+        <w:t>ooper a Mae</w:t>
+      </w:r>
+      <w:r>
+        <w:rPr>
+          <w:rFonts w:cstheme="minorHAnsi"/>
+          <w:b/>
+          <w:bCs/>
+          <w:lang w:val="cs-CZ"/>
+        </w:rPr>
+        <w:t xml:space="preserve"> </w:t>
       </w:r>
       <w:r>
         <w:rPr>
@@ -1587,7 +1605,23 @@
           <w:color w:val="000000" w:themeColor="text1"/>
           <w:lang w:val="cs-CZ"/>
         </w:rPr>
-        <w:t>Především je to syn Gooper s manželkou Mae, kteří mají vše dokonale připravené a okatě působí na rodiče, a Margaret, manželka otcova mladšího a oblíbenějšího syna Bricka. Brick celou rodinou opovrhuje a únik hledá v alkoholu.</w:t>
+        <w:t xml:space="preserve">Především je to syn </w:t>
+      </w:r>
+      <w:r>
+        <w:rPr>
+          <w:rFonts w:cstheme="minorHAnsi"/>
+          <w:color w:val="000000" w:themeColor="text1"/>
+          <w:lang w:val="cs-CZ"/>
+        </w:rPr>
+        <w:t>C</w:t>
+      </w:r>
+      <w:r>
+        <w:rPr>
+          <w:rFonts w:cstheme="minorHAnsi"/>
+          <w:color w:val="000000" w:themeColor="text1"/>
+          <w:lang w:val="cs-CZ"/>
+        </w:rPr>
+        <w:t>ooper s manželkou Mae, kteří mají vše dokonale připravené a okatě působí na rodiče, a Margaret, manželka otcova mladšího a oblíbenějšího syna Bricka. Brick celou rodinou opovrhuje a únik hledá v alkoholu.</w:t>
       </w:r>
     </w:p>
     <w:p>
